--- a/data/货运系统数据库数据字典v2.docx
+++ b/data/货运系统数据库数据字典v2.docx
@@ -39,7 +39,16 @@
           <w:rFonts w:hint="eastAsia"/>
           <w:lang w:val="en-US" w:eastAsia="zh-CN"/>
         </w:rPr>
-        <w:t>会员表（ca_user）</w:t>
+        <w:t>用户</w:t>
+      </w:r>
+      <w:bookmarkStart w:id="0" w:name="_GoBack"/>
+      <w:bookmarkEnd w:id="0"/>
+      <w:r>
+        <w:rPr>
+          <w:rFonts w:hint="eastAsia"/>
+          <w:lang w:val="en-US" w:eastAsia="zh-CN"/>
+        </w:rPr>
+        <w:t>表（ca_user）</w:t>
       </w:r>
     </w:p>
     <w:tbl>
@@ -3089,27 +3098,7 @@
                   </w14:solidFill>
                 </w14:textFill>
               </w:rPr>
-              <w:t>（注：与</w:t>
-            </w:r>
-            <w:r>
-              <w:rPr>
-                <w:rFonts w:hint="eastAsia" w:ascii="微软雅黑" w:hAnsi="微软雅黑" w:eastAsia="微软雅黑" w:cs="微软雅黑"/>
-                <w:b w:val="0"/>
-                <w:i w:val="0"/>
-                <w:caps w:val="0"/>
-                <w:color w:val="000000" w:themeColor="text1"/>
-                <w:spacing w:val="0"/>
-                <w:sz w:val="15"/>
-                <w:szCs w:val="15"/>
-                <w:shd w:val="clear" w:fill="FFFFFF"/>
-                <w:lang w:eastAsia="zh-CN"/>
-                <w14:textFill>
-                  <w14:solidFill>
-                    <w14:schemeClr w14:val="tx1"/>
-                  </w14:solidFill>
-                </w14:textFill>
-              </w:rPr>
-              <w:t>附件表</w:t>
+              <w:t>（注：与附件表</w:t>
             </w:r>
             <w:r>
               <w:rPr>
@@ -6067,6 +6056,266 @@
                 <w:lang w:val="en-US" w:eastAsia="zh-CN"/>
               </w:rPr>
               <w:t>登录次数</w:t>
+            </w:r>
+          </w:p>
+        </w:tc>
+      </w:tr>
+      <w:tr>
+        <w:tblPrEx>
+          <w:tblBorders>
+            <w:top w:val="none" w:color="auto" w:sz="0" w:space="0"/>
+            <w:left w:val="none" w:color="auto" w:sz="0" w:space="0"/>
+            <w:bottom w:val="none" w:color="auto" w:sz="0" w:space="0"/>
+            <w:right w:val="none" w:color="auto" w:sz="0" w:space="0"/>
+            <w:insideH w:val="none" w:color="auto" w:sz="0" w:space="0"/>
+            <w:insideV w:val="none" w:color="auto" w:sz="0" w:space="0"/>
+          </w:tblBorders>
+          <w:tblLayout w:type="fixed"/>
+          <w:tblCellMar>
+            <w:top w:w="15" w:type="dxa"/>
+            <w:left w:w="15" w:type="dxa"/>
+            <w:bottom w:w="15" w:type="dxa"/>
+            <w:right w:w="15" w:type="dxa"/>
+          </w:tblCellMar>
+        </w:tblPrEx>
+        <w:trPr>
+          <w:trHeight w:val="159" w:hRule="atLeast"/>
+        </w:trPr>
+        <w:tc>
+          <w:tcPr>
+            <w:tcW w:w="2055" w:type="dxa"/>
+            <w:tcBorders>
+              <w:top w:val="single" w:color="000000" w:sz="4" w:space="0"/>
+              <w:left w:val="single" w:color="000000" w:sz="4" w:space="0"/>
+              <w:bottom w:val="single" w:color="000000" w:sz="4" w:space="0"/>
+              <w:right w:val="single" w:color="000000" w:sz="4" w:space="0"/>
+            </w:tcBorders>
+            <w:vAlign w:val="center"/>
+          </w:tcPr>
+          <w:p>
+            <w:pPr>
+              <w:keepNext w:val="0"/>
+              <w:keepLines w:val="0"/>
+              <w:widowControl/>
+              <w:suppressLineNumbers w:val="0"/>
+              <w:jc w:val="left"/>
+              <w:textAlignment w:val="center"/>
+              <w:rPr>
+                <w:rFonts w:hint="eastAsia" w:ascii="微软雅黑" w:hAnsi="微软雅黑" w:eastAsia="微软雅黑" w:cs="微软雅黑"/>
+                <w:i w:val="0"/>
+                <w:color w:val="000000"/>
+                <w:kern w:val="0"/>
+                <w:sz w:val="15"/>
+                <w:szCs w:val="15"/>
+                <w:u w:val="none"/>
+                <w:lang w:val="en-US" w:eastAsia="zh-CN" w:bidi="ar"/>
+              </w:rPr>
+            </w:pPr>
+            <w:r>
+              <w:rPr>
+                <w:rFonts w:hint="eastAsia" w:ascii="微软雅黑" w:hAnsi="微软雅黑" w:cs="微软雅黑"/>
+                <w:i w:val="0"/>
+                <w:color w:val="000000"/>
+                <w:kern w:val="0"/>
+                <w:sz w:val="15"/>
+                <w:szCs w:val="15"/>
+                <w:u w:val="none"/>
+                <w:lang w:val="en-US" w:eastAsia="zh-CN" w:bidi="ar"/>
+              </w:rPr>
+              <w:t>type</w:t>
+            </w:r>
+          </w:p>
+        </w:tc>
+        <w:tc>
+          <w:tcPr>
+            <w:tcW w:w="1545" w:type="dxa"/>
+            <w:tcBorders>
+              <w:top w:val="single" w:color="000000" w:sz="4" w:space="0"/>
+              <w:left w:val="single" w:color="000000" w:sz="4" w:space="0"/>
+              <w:bottom w:val="single" w:color="000000" w:sz="4" w:space="0"/>
+              <w:right w:val="single" w:color="000000" w:sz="4" w:space="0"/>
+            </w:tcBorders>
+            <w:vAlign w:val="center"/>
+          </w:tcPr>
+          <w:p>
+            <w:pPr>
+              <w:keepNext w:val="0"/>
+              <w:keepLines w:val="0"/>
+              <w:widowControl/>
+              <w:suppressLineNumbers w:val="0"/>
+              <w:jc w:val="left"/>
+              <w:textAlignment w:val="center"/>
+              <w:rPr>
+                <w:rFonts w:hint="eastAsia" w:ascii="微软雅黑" w:hAnsi="微软雅黑" w:eastAsia="微软雅黑" w:cs="微软雅黑"/>
+                <w:i w:val="0"/>
+                <w:color w:val="000000"/>
+                <w:kern w:val="0"/>
+                <w:sz w:val="15"/>
+                <w:szCs w:val="15"/>
+                <w:u w:val="none"/>
+                <w:lang w:val="en-US" w:eastAsia="zh-CN" w:bidi="ar"/>
+              </w:rPr>
+            </w:pPr>
+            <w:r>
+              <w:rPr>
+                <w:rFonts w:hint="eastAsia" w:ascii="微软雅黑" w:hAnsi="微软雅黑" w:cs="微软雅黑"/>
+                <w:i w:val="0"/>
+                <w:color w:val="000000"/>
+                <w:kern w:val="0"/>
+                <w:sz w:val="15"/>
+                <w:szCs w:val="15"/>
+                <w:u w:val="none"/>
+                <w:lang w:val="en-US" w:eastAsia="zh-CN" w:bidi="ar"/>
+              </w:rPr>
+              <w:t>int(11)</w:t>
+            </w:r>
+          </w:p>
+        </w:tc>
+        <w:tc>
+          <w:tcPr>
+            <w:tcW w:w="720" w:type="dxa"/>
+            <w:tcBorders>
+              <w:top w:val="single" w:color="000000" w:sz="4" w:space="0"/>
+              <w:left w:val="single" w:color="000000" w:sz="4" w:space="0"/>
+              <w:bottom w:val="single" w:color="000000" w:sz="4" w:space="0"/>
+              <w:right w:val="single" w:color="000000" w:sz="4" w:space="0"/>
+            </w:tcBorders>
+            <w:vAlign w:val="center"/>
+          </w:tcPr>
+          <w:p>
+            <w:pPr>
+              <w:rPr>
+                <w:rFonts w:hint="eastAsia" w:ascii="微软雅黑" w:hAnsi="微软雅黑" w:eastAsia="微软雅黑" w:cs="微软雅黑"/>
+                <w:i w:val="0"/>
+                <w:color w:val="000000" w:themeColor="text1"/>
+                <w:sz w:val="15"/>
+                <w:szCs w:val="15"/>
+                <w:u w:val="none"/>
+                <w14:textFill>
+                  <w14:solidFill>
+                    <w14:schemeClr w14:val="tx1"/>
+                  </w14:solidFill>
+                </w14:textFill>
+              </w:rPr>
+            </w:pPr>
+          </w:p>
+        </w:tc>
+        <w:tc>
+          <w:tcPr>
+            <w:tcW w:w="1080" w:type="dxa"/>
+            <w:tcBorders>
+              <w:top w:val="single" w:color="000000" w:sz="4" w:space="0"/>
+              <w:left w:val="single" w:color="000000" w:sz="4" w:space="0"/>
+              <w:bottom w:val="single" w:color="000000" w:sz="4" w:space="0"/>
+              <w:right w:val="single" w:color="000000" w:sz="4" w:space="0"/>
+            </w:tcBorders>
+            <w:vAlign w:val="center"/>
+          </w:tcPr>
+          <w:p>
+            <w:pPr>
+              <w:keepNext w:val="0"/>
+              <w:keepLines w:val="0"/>
+              <w:widowControl/>
+              <w:suppressLineNumbers w:val="0"/>
+              <w:jc w:val="left"/>
+              <w:textAlignment w:val="center"/>
+              <w:rPr>
+                <w:rFonts w:hint="eastAsia" w:ascii="微软雅黑" w:hAnsi="微软雅黑" w:eastAsia="微软雅黑" w:cs="微软雅黑"/>
+                <w:i w:val="0"/>
+                <w:color w:val="000000"/>
+                <w:kern w:val="0"/>
+                <w:sz w:val="15"/>
+                <w:szCs w:val="15"/>
+                <w:u w:val="none"/>
+                <w:lang w:val="en-US" w:eastAsia="zh-CN" w:bidi="ar"/>
+              </w:rPr>
+            </w:pPr>
+            <w:r>
+              <w:rPr>
+                <w:rFonts w:hint="eastAsia" w:ascii="微软雅黑" w:hAnsi="微软雅黑" w:cs="微软雅黑"/>
+                <w:i w:val="0"/>
+                <w:color w:val="000000"/>
+                <w:kern w:val="0"/>
+                <w:sz w:val="15"/>
+                <w:szCs w:val="15"/>
+                <w:u w:val="none"/>
+                <w:lang w:val="en-US" w:eastAsia="zh-CN" w:bidi="ar"/>
+              </w:rPr>
+              <w:t>NO</w:t>
+            </w:r>
+          </w:p>
+        </w:tc>
+        <w:tc>
+          <w:tcPr>
+            <w:tcW w:w="1023" w:type="dxa"/>
+            <w:tcBorders>
+              <w:top w:val="single" w:color="000000" w:sz="4" w:space="0"/>
+              <w:left w:val="single" w:color="000000" w:sz="4" w:space="0"/>
+              <w:bottom w:val="single" w:color="000000" w:sz="4" w:space="0"/>
+              <w:right w:val="single" w:color="000000" w:sz="4" w:space="0"/>
+            </w:tcBorders>
+            <w:vAlign w:val="center"/>
+          </w:tcPr>
+          <w:p>
+            <w:pPr>
+              <w:keepNext w:val="0"/>
+              <w:keepLines w:val="0"/>
+              <w:widowControl/>
+              <w:suppressLineNumbers w:val="0"/>
+              <w:jc w:val="left"/>
+              <w:textAlignment w:val="center"/>
+              <w:rPr>
+                <w:rFonts w:hint="eastAsia" w:ascii="微软雅黑" w:hAnsi="微软雅黑" w:eastAsia="微软雅黑" w:cs="微软雅黑"/>
+                <w:i w:val="0"/>
+                <w:color w:val="000000" w:themeColor="text1"/>
+                <w:kern w:val="0"/>
+                <w:sz w:val="15"/>
+                <w:szCs w:val="15"/>
+                <w:u w:val="none"/>
+                <w:lang w:val="en-US" w:eastAsia="zh-CN" w:bidi="ar"/>
+                <w14:textFill>
+                  <w14:solidFill>
+                    <w14:schemeClr w14:val="tx1"/>
+                  </w14:solidFill>
+                </w14:textFill>
+              </w:rPr>
+            </w:pPr>
+          </w:p>
+        </w:tc>
+        <w:tc>
+          <w:tcPr>
+            <w:tcW w:w="3447" w:type="dxa"/>
+            <w:tcBorders>
+              <w:top w:val="single" w:color="000000" w:sz="4" w:space="0"/>
+              <w:left w:val="single" w:color="000000" w:sz="4" w:space="0"/>
+              <w:bottom w:val="single" w:color="000000" w:sz="4" w:space="0"/>
+              <w:right w:val="single" w:color="000000" w:sz="4" w:space="0"/>
+            </w:tcBorders>
+            <w:vAlign w:val="center"/>
+          </w:tcPr>
+          <w:p>
+            <w:pPr>
+              <w:rPr>
+                <w:rFonts w:hint="eastAsia" w:ascii="微软雅黑" w:hAnsi="微软雅黑" w:eastAsia="微软雅黑" w:cs="微软雅黑"/>
+                <w:i w:val="0"/>
+                <w:color w:val="000000"/>
+                <w:sz w:val="15"/>
+                <w:szCs w:val="15"/>
+                <w:u w:val="none"/>
+                <w:lang w:val="en-US" w:eastAsia="zh-CN"/>
+              </w:rPr>
+            </w:pPr>
+            <w:r>
+              <w:rPr>
+                <w:rFonts w:hint="eastAsia" w:ascii="微软雅黑" w:hAnsi="微软雅黑" w:cs="微软雅黑"/>
+                <w:i w:val="0"/>
+                <w:color w:val="000000"/>
+                <w:sz w:val="15"/>
+                <w:szCs w:val="15"/>
+                <w:u w:val="none"/>
+                <w:lang w:val="en-US" w:eastAsia="zh-CN"/>
+              </w:rPr>
+              <w:t>用户类型（0：游客，1：后台管理员、2供应商用户，3取货者，4司机，5目的地商家用户）</w:t>
             </w:r>
           </w:p>
         </w:tc>
@@ -7415,8 +7664,6 @@
               </w:rPr>
               <w:t>状态（0待审核、1正常、2锁定、3离职）</w:t>
             </w:r>
-            <w:bookmarkStart w:id="0" w:name="_GoBack"/>
-            <w:bookmarkEnd w:id="0"/>
           </w:p>
         </w:tc>
       </w:tr>

--- a/data/货运系统数据库数据字典v2.docx
+++ b/data/货运系统数据库数据字典v2.docx
@@ -1848,7 +1848,7 @@
                 <w:u w:val="none"/>
                 <w:lang w:val="en-US" w:eastAsia="zh-CN" w:bidi="ar"/>
               </w:rPr>
-              <w:t>int(11)</w:t>
+              <w:t>varchar(255)</w:t>
             </w:r>
           </w:p>
         </w:tc>
@@ -3704,7 +3704,7 @@
                 <w:u w:val="none"/>
                 <w:lang w:val="en-US" w:eastAsia="zh-CN"/>
               </w:rPr>
-              <w:t>real_name</w:t>
+              <w:t>realname</w:t>
             </w:r>
           </w:p>
         </w:tc>
@@ -6383,7 +6383,7 @@
                   </w14:solidFill>
                 </w14:textFill>
               </w:rPr>
-              <w:t>headimgurl</w:t>
+              <w:t>subscribe_time</w:t>
             </w:r>
           </w:p>
         </w:tc>
@@ -6610,67 +6610,7 @@
                   </w14:solidFill>
                 </w14:textFill>
               </w:rPr>
-              <w:t>用户头像</w:t>
-            </w:r>
-            <w:r>
-              <w:rPr>
-                <w:rFonts w:hint="eastAsia" w:ascii="微软雅黑" w:hAnsi="微软雅黑" w:eastAsia="微软雅黑" w:cs="微软雅黑"/>
-                <w:b w:val="0"/>
-                <w:i w:val="0"/>
-                <w:caps w:val="0"/>
-                <w:color w:val="000000" w:themeColor="text1"/>
-                <w:spacing w:val="0"/>
-                <w:sz w:val="15"/>
-                <w:szCs w:val="15"/>
-                <w:shd w:val="clear" w:fill="FFFFFF"/>
-                <w:lang w:eastAsia="zh-CN"/>
-                <w14:textFill>
-                  <w14:solidFill>
-                    <w14:schemeClr w14:val="tx1"/>
-                  </w14:solidFill>
-                </w14:textFill>
-              </w:rPr>
-              <w:t>（注：与附件表</w:t>
-            </w:r>
-            <w:r>
-              <w:rPr>
-                <w:rFonts w:hint="eastAsia" w:ascii="微软雅黑" w:hAnsi="微软雅黑" w:eastAsia="微软雅黑" w:cs="微软雅黑"/>
-                <w:b w:val="0"/>
-                <w:i w:val="0"/>
-                <w:caps w:val="0"/>
-                <w:color w:val="000000" w:themeColor="text1"/>
-                <w:spacing w:val="0"/>
-                <w:sz w:val="15"/>
-                <w:szCs w:val="15"/>
-                <w:shd w:val="clear" w:fill="FFFFFF"/>
-                <w:lang w:val="en-US" w:eastAsia="zh-CN"/>
-                <w14:textFill>
-                  <w14:solidFill>
-                    <w14:schemeClr w14:val="tx1"/>
-                  </w14:solidFill>
-                </w14:textFill>
-              </w:rPr>
-              <w:t>ca_attachment关联</w:t>
-            </w:r>
-            <w:r>
-              <w:rPr>
-                <w:rFonts w:hint="eastAsia" w:ascii="微软雅黑" w:hAnsi="微软雅黑" w:eastAsia="微软雅黑" w:cs="微软雅黑"/>
-                <w:b w:val="0"/>
-                <w:i w:val="0"/>
-                <w:caps w:val="0"/>
-                <w:color w:val="000000" w:themeColor="text1"/>
-                <w:spacing w:val="0"/>
-                <w:sz w:val="15"/>
-                <w:szCs w:val="15"/>
-                <w:shd w:val="clear" w:fill="FFFFFF"/>
-                <w:lang w:eastAsia="zh-CN"/>
-                <w14:textFill>
-                  <w14:solidFill>
-                    <w14:schemeClr w14:val="tx1"/>
-                  </w14:solidFill>
-                </w14:textFill>
-              </w:rPr>
-              <w:t>）</w:t>
+              <w:t>用户关注时间，为时间戳。如果用户曾多次关注，则取最后关注时间</w:t>
             </w:r>
           </w:p>
         </w:tc>
@@ -6749,7 +6689,7 @@
                   </w14:solidFill>
                 </w14:textFill>
               </w:rPr>
-              <w:t>subscribe_time</w:t>
+              <w:t>unionid</w:t>
             </w:r>
           </w:p>
         </w:tc>
@@ -6804,7 +6744,7 @@
                   </w14:solidFill>
                 </w14:textFill>
               </w:rPr>
-              <w:t>int(11)</w:t>
+              <w:t>varchar(100)</w:t>
             </w:r>
           </w:p>
         </w:tc>
@@ -6970,13 +6910,53 @@
                 <w:sz w:val="15"/>
                 <w:szCs w:val="15"/>
                 <w:shd w:val="clear" w:fill="FFFFFF"/>
+                <w:lang w:eastAsia="zh-CN"/>
                 <w14:textFill>
                   <w14:solidFill>
                     <w14:schemeClr w14:val="tx1"/>
                   </w14:solidFill>
                 </w14:textFill>
               </w:rPr>
-              <w:t>用户关注时间，为时间戳。如果用户曾多次关注，则取最后关注时间</w:t>
+              <w:t>用户唯一标识（注：</w:t>
+            </w:r>
+            <w:r>
+              <w:rPr>
+                <w:rFonts w:hint="eastAsia" w:ascii="微软雅黑" w:hAnsi="微软雅黑" w:eastAsia="微软雅黑" w:cs="微软雅黑"/>
+                <w:b w:val="0"/>
+                <w:i w:val="0"/>
+                <w:caps w:val="0"/>
+                <w:color w:val="000000" w:themeColor="text1"/>
+                <w:spacing w:val="0"/>
+                <w:sz w:val="15"/>
+                <w:szCs w:val="15"/>
+                <w:shd w:val="clear" w:fill="FFFFFF"/>
+                <w14:textFill>
+                  <w14:solidFill>
+                    <w14:schemeClr w14:val="tx1"/>
+                  </w14:solidFill>
+                </w14:textFill>
+              </w:rPr>
+              <w:t>只有在用户将公众号绑定到微信开放平台帐号后，才会出现该字段</w:t>
+            </w:r>
+            <w:r>
+              <w:rPr>
+                <w:rFonts w:hint="eastAsia" w:ascii="微软雅黑" w:hAnsi="微软雅黑" w:eastAsia="微软雅黑" w:cs="微软雅黑"/>
+                <w:b w:val="0"/>
+                <w:i w:val="0"/>
+                <w:caps w:val="0"/>
+                <w:color w:val="000000" w:themeColor="text1"/>
+                <w:spacing w:val="0"/>
+                <w:sz w:val="15"/>
+                <w:szCs w:val="15"/>
+                <w:shd w:val="clear" w:fill="FFFFFF"/>
+                <w:lang w:eastAsia="zh-CN"/>
+                <w14:textFill>
+                  <w14:solidFill>
+                    <w14:schemeClr w14:val="tx1"/>
+                  </w14:solidFill>
+                </w14:textFill>
+              </w:rPr>
+              <w:t>）</w:t>
             </w:r>
           </w:p>
         </w:tc>
@@ -7055,7 +7035,7 @@
                   </w14:solidFill>
                 </w14:textFill>
               </w:rPr>
-              <w:t>unionid</w:t>
+              <w:t>remark</w:t>
             </w:r>
           </w:p>
         </w:tc>
@@ -7110,7 +7090,7 @@
                   </w14:solidFill>
                 </w14:textFill>
               </w:rPr>
-              <w:t>varchar(100)</w:t>
+              <w:t>varchar(255)</w:t>
             </w:r>
           </w:p>
         </w:tc>
@@ -7248,24 +7228,6 @@
           </w:tcPr>
           <w:p>
             <w:pPr>
-              <w:rPr>
-                <w:rFonts w:hint="eastAsia" w:ascii="微软雅黑" w:hAnsi="微软雅黑" w:eastAsia="微软雅黑" w:cs="微软雅黑"/>
-                <w:b w:val="0"/>
-                <w:i w:val="0"/>
-                <w:caps w:val="0"/>
-                <w:color w:val="000000" w:themeColor="text1"/>
-                <w:spacing w:val="0"/>
-                <w:sz w:val="15"/>
-                <w:szCs w:val="15"/>
-                <w:shd w:val="clear" w:fill="FFFFFF"/>
-                <w14:textFill>
-                  <w14:solidFill>
-                    <w14:schemeClr w14:val="tx1"/>
-                  </w14:solidFill>
-                </w14:textFill>
-              </w:rPr>
-            </w:pPr>
-            <w:r>
               <w:rPr>
                 <w:rFonts w:hint="eastAsia" w:ascii="微软雅黑" w:hAnsi="微软雅黑" w:eastAsia="微软雅黑" w:cs="微软雅黑"/>
                 <w:b w:val="0"/>
@@ -7283,8 +7245,7 @@
                   </w14:solidFill>
                 </w14:textFill>
               </w:rPr>
-              <w:t>用户唯一标识（注：</w:t>
-            </w:r>
+            </w:pPr>
             <w:r>
               <w:rPr>
                 <w:rFonts w:hint="eastAsia" w:ascii="微软雅黑" w:hAnsi="微软雅黑" w:eastAsia="微软雅黑" w:cs="微软雅黑"/>
@@ -7302,9 +7263,51 @@
                   </w14:solidFill>
                 </w14:textFill>
               </w:rPr>
-              <w:t>只有在用户将公众号绑定到微信开放平台帐号后，才会出现该字段</w:t>
-            </w:r>
-            <w:r>
+              <w:t>公众号运营者对粉丝的备注，公众号运营者可在微信公众平台用户管理界面对粉丝添加备注</w:t>
+            </w:r>
+          </w:p>
+        </w:tc>
+      </w:tr>
+      <w:tr>
+        <w:tblPrEx>
+          <w:tblBorders>
+            <w:top w:val="none" w:color="auto" w:sz="0" w:space="0"/>
+            <w:left w:val="none" w:color="auto" w:sz="0" w:space="0"/>
+            <w:bottom w:val="none" w:color="auto" w:sz="0" w:space="0"/>
+            <w:right w:val="none" w:color="auto" w:sz="0" w:space="0"/>
+            <w:insideH w:val="none" w:color="auto" w:sz="0" w:space="0"/>
+            <w:insideV w:val="none" w:color="auto" w:sz="0" w:space="0"/>
+          </w:tblBorders>
+          <w:tblLayout w:type="fixed"/>
+          <w:tblCellMar>
+            <w:top w:w="15" w:type="dxa"/>
+            <w:left w:w="15" w:type="dxa"/>
+            <w:bottom w:w="15" w:type="dxa"/>
+            <w:right w:w="15" w:type="dxa"/>
+          </w:tblCellMar>
+        </w:tblPrEx>
+        <w:trPr>
+          <w:trHeight w:val="90" w:hRule="atLeast"/>
+        </w:trPr>
+        <w:tc>
+          <w:tcPr>
+            <w:tcW w:w="2055" w:type="dxa"/>
+            <w:tcBorders>
+              <w:top w:val="single" w:color="000000" w:sz="4" w:space="0"/>
+              <w:left w:val="single" w:color="000000" w:sz="4" w:space="0"/>
+              <w:bottom w:val="single" w:color="000000" w:sz="4" w:space="0"/>
+              <w:right w:val="single" w:color="000000" w:sz="4" w:space="0"/>
+            </w:tcBorders>
+            <w:vAlign w:val="center"/>
+          </w:tcPr>
+          <w:p>
+            <w:pPr>
+              <w:keepNext w:val="0"/>
+              <w:keepLines w:val="0"/>
+              <w:widowControl/>
+              <w:suppressLineNumbers w:val="0"/>
+              <w:jc w:val="left"/>
+              <w:textAlignment w:val="center"/>
               <w:rPr>
                 <w:rFonts w:hint="eastAsia" w:ascii="微软雅黑" w:hAnsi="微软雅黑" w:eastAsia="微软雅黑" w:cs="微软雅黑"/>
                 <w:b w:val="0"/>
@@ -7315,14 +7318,258 @@
                 <w:sz w:val="15"/>
                 <w:szCs w:val="15"/>
                 <w:shd w:val="clear" w:fill="FFFFFF"/>
-                <w:lang w:eastAsia="zh-CN"/>
                 <w14:textFill>
                   <w14:solidFill>
                     <w14:schemeClr w14:val="tx1"/>
                   </w14:solidFill>
                 </w14:textFill>
               </w:rPr>
-              <w:t>）</w:t>
+            </w:pPr>
+            <w:r>
+              <w:rPr>
+                <w:rFonts w:hint="eastAsia" w:ascii="微软雅黑" w:hAnsi="微软雅黑" w:eastAsia="微软雅黑" w:cs="微软雅黑"/>
+                <w:b w:val="0"/>
+                <w:i w:val="0"/>
+                <w:caps w:val="0"/>
+                <w:color w:val="000000" w:themeColor="text1"/>
+                <w:spacing w:val="0"/>
+                <w:sz w:val="15"/>
+                <w:szCs w:val="15"/>
+                <w:shd w:val="clear" w:fill="FFFFFF"/>
+                <w14:textFill>
+                  <w14:solidFill>
+                    <w14:schemeClr w14:val="tx1"/>
+                  </w14:solidFill>
+                </w14:textFill>
+              </w:rPr>
+              <w:t>groupid</w:t>
+            </w:r>
+          </w:p>
+        </w:tc>
+        <w:tc>
+          <w:tcPr>
+            <w:tcW w:w="1545" w:type="dxa"/>
+            <w:tcBorders>
+              <w:top w:val="single" w:color="000000" w:sz="4" w:space="0"/>
+              <w:left w:val="single" w:color="000000" w:sz="4" w:space="0"/>
+              <w:bottom w:val="single" w:color="000000" w:sz="4" w:space="0"/>
+              <w:right w:val="single" w:color="000000" w:sz="4" w:space="0"/>
+            </w:tcBorders>
+            <w:vAlign w:val="center"/>
+          </w:tcPr>
+          <w:p>
+            <w:pPr>
+              <w:keepNext w:val="0"/>
+              <w:keepLines w:val="0"/>
+              <w:widowControl/>
+              <w:suppressLineNumbers w:val="0"/>
+              <w:jc w:val="left"/>
+              <w:textAlignment w:val="center"/>
+              <w:rPr>
+                <w:rFonts w:hint="eastAsia" w:ascii="微软雅黑" w:hAnsi="微软雅黑" w:eastAsia="微软雅黑" w:cs="微软雅黑"/>
+                <w:i w:val="0"/>
+                <w:color w:val="000000" w:themeColor="text1"/>
+                <w:kern w:val="0"/>
+                <w:sz w:val="15"/>
+                <w:szCs w:val="15"/>
+                <w:u w:val="none"/>
+                <w:lang w:val="en-US" w:eastAsia="zh-CN" w:bidi="ar"/>
+                <w14:textFill>
+                  <w14:solidFill>
+                    <w14:schemeClr w14:val="tx1"/>
+                  </w14:solidFill>
+                </w14:textFill>
+              </w:rPr>
+            </w:pPr>
+            <w:r>
+              <w:rPr>
+                <w:rFonts w:hint="eastAsia" w:ascii="微软雅黑" w:hAnsi="微软雅黑" w:cs="微软雅黑"/>
+                <w:i w:val="0"/>
+                <w:color w:val="000000" w:themeColor="text1"/>
+                <w:kern w:val="0"/>
+                <w:sz w:val="15"/>
+                <w:szCs w:val="15"/>
+                <w:u w:val="none"/>
+                <w:lang w:val="en-US" w:eastAsia="zh-CN" w:bidi="ar"/>
+                <w14:textFill>
+                  <w14:solidFill>
+                    <w14:schemeClr w14:val="tx1"/>
+                  </w14:solidFill>
+                </w14:textFill>
+              </w:rPr>
+              <w:t>varchar(100)</w:t>
+            </w:r>
+          </w:p>
+        </w:tc>
+        <w:tc>
+          <w:tcPr>
+            <w:tcW w:w="720" w:type="dxa"/>
+            <w:tcBorders>
+              <w:top w:val="single" w:color="000000" w:sz="4" w:space="0"/>
+              <w:left w:val="single" w:color="000000" w:sz="4" w:space="0"/>
+              <w:bottom w:val="single" w:color="000000" w:sz="4" w:space="0"/>
+              <w:right w:val="single" w:color="000000" w:sz="4" w:space="0"/>
+            </w:tcBorders>
+            <w:vAlign w:val="center"/>
+          </w:tcPr>
+          <w:p>
+            <w:pPr>
+              <w:rPr>
+                <w:rFonts w:hint="eastAsia" w:ascii="微软雅黑" w:hAnsi="微软雅黑" w:eastAsia="微软雅黑" w:cs="微软雅黑"/>
+                <w:i w:val="0"/>
+                <w:color w:val="000000" w:themeColor="text1"/>
+                <w:sz w:val="15"/>
+                <w:szCs w:val="15"/>
+                <w:u w:val="none"/>
+                <w14:textFill>
+                  <w14:solidFill>
+                    <w14:schemeClr w14:val="tx1"/>
+                  </w14:solidFill>
+                </w14:textFill>
+              </w:rPr>
+            </w:pPr>
+          </w:p>
+        </w:tc>
+        <w:tc>
+          <w:tcPr>
+            <w:tcW w:w="1080" w:type="dxa"/>
+            <w:tcBorders>
+              <w:top w:val="single" w:color="000000" w:sz="4" w:space="0"/>
+              <w:left w:val="single" w:color="000000" w:sz="4" w:space="0"/>
+              <w:bottom w:val="single" w:color="000000" w:sz="4" w:space="0"/>
+              <w:right w:val="single" w:color="000000" w:sz="4" w:space="0"/>
+            </w:tcBorders>
+            <w:vAlign w:val="center"/>
+          </w:tcPr>
+          <w:p>
+            <w:pPr>
+              <w:keepNext w:val="0"/>
+              <w:keepLines w:val="0"/>
+              <w:widowControl/>
+              <w:suppressLineNumbers w:val="0"/>
+              <w:jc w:val="left"/>
+              <w:textAlignment w:val="center"/>
+              <w:rPr>
+                <w:rFonts w:hint="eastAsia" w:ascii="微软雅黑" w:hAnsi="微软雅黑" w:eastAsia="微软雅黑" w:cs="微软雅黑"/>
+                <w:i w:val="0"/>
+                <w:color w:val="000000" w:themeColor="text1"/>
+                <w:kern w:val="0"/>
+                <w:sz w:val="15"/>
+                <w:szCs w:val="15"/>
+                <w:u w:val="none"/>
+                <w:lang w:val="en-US" w:eastAsia="zh-CN" w:bidi="ar"/>
+                <w14:textFill>
+                  <w14:solidFill>
+                    <w14:schemeClr w14:val="tx1"/>
+                  </w14:solidFill>
+                </w14:textFill>
+              </w:rPr>
+            </w:pPr>
+            <w:r>
+              <w:rPr>
+                <w:rFonts w:hint="eastAsia" w:ascii="微软雅黑" w:hAnsi="微软雅黑" w:eastAsia="微软雅黑" w:cs="微软雅黑"/>
+                <w:i w:val="0"/>
+                <w:color w:val="000000" w:themeColor="text1"/>
+                <w:kern w:val="0"/>
+                <w:sz w:val="15"/>
+                <w:szCs w:val="15"/>
+                <w:u w:val="none"/>
+                <w:lang w:val="en-US" w:eastAsia="zh-CN" w:bidi="ar"/>
+                <w14:textFill>
+                  <w14:solidFill>
+                    <w14:schemeClr w14:val="tx1"/>
+                  </w14:solidFill>
+                </w14:textFill>
+              </w:rPr>
+              <w:t>NO</w:t>
+            </w:r>
+          </w:p>
+        </w:tc>
+        <w:tc>
+          <w:tcPr>
+            <w:tcW w:w="1023" w:type="dxa"/>
+            <w:tcBorders>
+              <w:top w:val="single" w:color="000000" w:sz="4" w:space="0"/>
+              <w:left w:val="single" w:color="000000" w:sz="4" w:space="0"/>
+              <w:bottom w:val="single" w:color="000000" w:sz="4" w:space="0"/>
+              <w:right w:val="single" w:color="000000" w:sz="4" w:space="0"/>
+            </w:tcBorders>
+            <w:vAlign w:val="center"/>
+          </w:tcPr>
+          <w:p>
+            <w:pPr>
+              <w:keepNext w:val="0"/>
+              <w:keepLines w:val="0"/>
+              <w:widowControl/>
+              <w:suppressLineNumbers w:val="0"/>
+              <w:jc w:val="left"/>
+              <w:textAlignment w:val="center"/>
+              <w:rPr>
+                <w:rFonts w:hint="eastAsia" w:ascii="微软雅黑" w:hAnsi="微软雅黑" w:eastAsia="微软雅黑" w:cs="微软雅黑"/>
+                <w:i w:val="0"/>
+                <w:color w:val="000000" w:themeColor="text1"/>
+                <w:kern w:val="0"/>
+                <w:sz w:val="15"/>
+                <w:szCs w:val="15"/>
+                <w:u w:val="none"/>
+                <w:lang w:val="en-US" w:eastAsia="zh-CN" w:bidi="ar"/>
+                <w14:textFill>
+                  <w14:solidFill>
+                    <w14:schemeClr w14:val="tx1"/>
+                  </w14:solidFill>
+                </w14:textFill>
+              </w:rPr>
+            </w:pPr>
+          </w:p>
+        </w:tc>
+        <w:tc>
+          <w:tcPr>
+            <w:tcW w:w="3447" w:type="dxa"/>
+            <w:tcBorders>
+              <w:top w:val="single" w:color="000000" w:sz="4" w:space="0"/>
+              <w:left w:val="single" w:color="000000" w:sz="4" w:space="0"/>
+              <w:bottom w:val="single" w:color="000000" w:sz="4" w:space="0"/>
+              <w:right w:val="single" w:color="000000" w:sz="4" w:space="0"/>
+            </w:tcBorders>
+            <w:vAlign w:val="center"/>
+          </w:tcPr>
+          <w:p>
+            <w:pPr>
+              <w:rPr>
+                <w:rFonts w:hint="eastAsia" w:ascii="微软雅黑" w:hAnsi="微软雅黑" w:eastAsia="微软雅黑" w:cs="微软雅黑"/>
+                <w:b w:val="0"/>
+                <w:i w:val="0"/>
+                <w:caps w:val="0"/>
+                <w:color w:val="000000" w:themeColor="text1"/>
+                <w:spacing w:val="0"/>
+                <w:sz w:val="15"/>
+                <w:szCs w:val="15"/>
+                <w:shd w:val="clear" w:fill="FFFFFF"/>
+                <w14:textFill>
+                  <w14:solidFill>
+                    <w14:schemeClr w14:val="tx1"/>
+                  </w14:solidFill>
+                </w14:textFill>
+              </w:rPr>
+            </w:pPr>
+            <w:r>
+              <w:rPr>
+                <w:rFonts w:hint="eastAsia" w:ascii="微软雅黑" w:hAnsi="微软雅黑" w:eastAsia="微软雅黑" w:cs="微软雅黑"/>
+                <w:b w:val="0"/>
+                <w:i w:val="0"/>
+                <w:caps w:val="0"/>
+                <w:color w:val="000000" w:themeColor="text1"/>
+                <w:spacing w:val="0"/>
+                <w:sz w:val="15"/>
+                <w:szCs w:val="15"/>
+                <w:shd w:val="clear" w:fill="FFFFFF"/>
+                <w14:textFill>
+                  <w14:solidFill>
+                    <w14:schemeClr w14:val="tx1"/>
+                  </w14:solidFill>
+                </w14:textFill>
+              </w:rPr>
+              <w:t>用户所在的分组ID（兼容旧的用户分组接口）</w:t>
             </w:r>
           </w:p>
         </w:tc>
@@ -7401,7 +7648,7 @@
                   </w14:solidFill>
                 </w14:textFill>
               </w:rPr>
-              <w:t>remark</w:t>
+              <w:t>tagid_list</w:t>
             </w:r>
           </w:p>
         </w:tc>
@@ -7456,7 +7703,7 @@
                   </w14:solidFill>
                 </w14:textFill>
               </w:rPr>
-              <w:t>varchar(255)</w:t>
+              <w:t>varchar(100)</w:t>
             </w:r>
           </w:p>
         </w:tc>
@@ -7594,25 +7841,6 @@
           </w:tcPr>
           <w:p>
             <w:pPr>
-              <w:rPr>
-                <w:rFonts w:hint="eastAsia" w:ascii="微软雅黑" w:hAnsi="微软雅黑" w:eastAsia="微软雅黑" w:cs="微软雅黑"/>
-                <w:b w:val="0"/>
-                <w:i w:val="0"/>
-                <w:caps w:val="0"/>
-                <w:color w:val="000000" w:themeColor="text1"/>
-                <w:spacing w:val="0"/>
-                <w:sz w:val="15"/>
-                <w:szCs w:val="15"/>
-                <w:shd w:val="clear" w:fill="FFFFFF"/>
-                <w:lang w:eastAsia="zh-CN"/>
-                <w14:textFill>
-                  <w14:solidFill>
-                    <w14:schemeClr w14:val="tx1"/>
-                  </w14:solidFill>
-                </w14:textFill>
-              </w:rPr>
-            </w:pPr>
-            <w:r>
               <w:rPr>
                 <w:rFonts w:hint="eastAsia" w:ascii="微软雅黑" w:hAnsi="微软雅黑" w:eastAsia="微软雅黑" w:cs="微软雅黑"/>
                 <w:b w:val="0"/>
@@ -7629,51 +7857,8 @@
                   </w14:solidFill>
                 </w14:textFill>
               </w:rPr>
-              <w:t>公众号运营者对粉丝的备注，公众号运营者可在微信公众平台用户管理界面对粉丝添加备注</w:t>
-            </w:r>
-          </w:p>
-        </w:tc>
-      </w:tr>
-      <w:tr>
-        <w:tblPrEx>
-          <w:tblBorders>
-            <w:top w:val="none" w:color="auto" w:sz="0" w:space="0"/>
-            <w:left w:val="none" w:color="auto" w:sz="0" w:space="0"/>
-            <w:bottom w:val="none" w:color="auto" w:sz="0" w:space="0"/>
-            <w:right w:val="none" w:color="auto" w:sz="0" w:space="0"/>
-            <w:insideH w:val="none" w:color="auto" w:sz="0" w:space="0"/>
-            <w:insideV w:val="none" w:color="auto" w:sz="0" w:space="0"/>
-          </w:tblBorders>
-          <w:tblLayout w:type="fixed"/>
-          <w:tblCellMar>
-            <w:top w:w="15" w:type="dxa"/>
-            <w:left w:w="15" w:type="dxa"/>
-            <w:bottom w:w="15" w:type="dxa"/>
-            <w:right w:w="15" w:type="dxa"/>
-          </w:tblCellMar>
-        </w:tblPrEx>
-        <w:trPr>
-          <w:trHeight w:val="90" w:hRule="atLeast"/>
-        </w:trPr>
-        <w:tc>
-          <w:tcPr>
-            <w:tcW w:w="2055" w:type="dxa"/>
-            <w:tcBorders>
-              <w:top w:val="single" w:color="000000" w:sz="4" w:space="0"/>
-              <w:left w:val="single" w:color="000000" w:sz="4" w:space="0"/>
-              <w:bottom w:val="single" w:color="000000" w:sz="4" w:space="0"/>
-              <w:right w:val="single" w:color="000000" w:sz="4" w:space="0"/>
-            </w:tcBorders>
-            <w:vAlign w:val="center"/>
-          </w:tcPr>
-          <w:p>
-            <w:pPr>
-              <w:keepNext w:val="0"/>
-              <w:keepLines w:val="0"/>
-              <w:widowControl/>
-              <w:suppressLineNumbers w:val="0"/>
-              <w:jc w:val="left"/>
-              <w:textAlignment w:val="center"/>
+            </w:pPr>
+            <w:r>
               <w:rPr>
                 <w:rFonts w:hint="eastAsia" w:ascii="微软雅黑" w:hAnsi="微软雅黑" w:eastAsia="微软雅黑" w:cs="微软雅黑"/>
                 <w:b w:val="0"/>
@@ -7690,252 +7875,7 @@
                   </w14:solidFill>
                 </w14:textFill>
               </w:rPr>
-            </w:pPr>
-            <w:r>
-              <w:rPr>
-                <w:rFonts w:hint="eastAsia" w:ascii="微软雅黑" w:hAnsi="微软雅黑" w:eastAsia="微软雅黑" w:cs="微软雅黑"/>
-                <w:b w:val="0"/>
-                <w:i w:val="0"/>
-                <w:caps w:val="0"/>
-                <w:color w:val="000000" w:themeColor="text1"/>
-                <w:spacing w:val="0"/>
-                <w:sz w:val="15"/>
-                <w:szCs w:val="15"/>
-                <w:shd w:val="clear" w:fill="FFFFFF"/>
-                <w14:textFill>
-                  <w14:solidFill>
-                    <w14:schemeClr w14:val="tx1"/>
-                  </w14:solidFill>
-                </w14:textFill>
-              </w:rPr>
-              <w:t>groupid</w:t>
-            </w:r>
-          </w:p>
-        </w:tc>
-        <w:tc>
-          <w:tcPr>
-            <w:tcW w:w="1545" w:type="dxa"/>
-            <w:tcBorders>
-              <w:top w:val="single" w:color="000000" w:sz="4" w:space="0"/>
-              <w:left w:val="single" w:color="000000" w:sz="4" w:space="0"/>
-              <w:bottom w:val="single" w:color="000000" w:sz="4" w:space="0"/>
-              <w:right w:val="single" w:color="000000" w:sz="4" w:space="0"/>
-            </w:tcBorders>
-            <w:vAlign w:val="center"/>
-          </w:tcPr>
-          <w:p>
-            <w:pPr>
-              <w:keepNext w:val="0"/>
-              <w:keepLines w:val="0"/>
-              <w:widowControl/>
-              <w:suppressLineNumbers w:val="0"/>
-              <w:jc w:val="left"/>
-              <w:textAlignment w:val="center"/>
-              <w:rPr>
-                <w:rFonts w:hint="eastAsia" w:ascii="微软雅黑" w:hAnsi="微软雅黑" w:eastAsia="微软雅黑" w:cs="微软雅黑"/>
-                <w:i w:val="0"/>
-                <w:color w:val="000000" w:themeColor="text1"/>
-                <w:kern w:val="0"/>
-                <w:sz w:val="15"/>
-                <w:szCs w:val="15"/>
-                <w:u w:val="none"/>
-                <w:lang w:val="en-US" w:eastAsia="zh-CN" w:bidi="ar"/>
-                <w14:textFill>
-                  <w14:solidFill>
-                    <w14:schemeClr w14:val="tx1"/>
-                  </w14:solidFill>
-                </w14:textFill>
-              </w:rPr>
-            </w:pPr>
-            <w:r>
-              <w:rPr>
-                <w:rFonts w:hint="eastAsia" w:ascii="微软雅黑" w:hAnsi="微软雅黑" w:cs="微软雅黑"/>
-                <w:i w:val="0"/>
-                <w:color w:val="000000" w:themeColor="text1"/>
-                <w:kern w:val="0"/>
-                <w:sz w:val="15"/>
-                <w:szCs w:val="15"/>
-                <w:u w:val="none"/>
-                <w:lang w:val="en-US" w:eastAsia="zh-CN" w:bidi="ar"/>
-                <w14:textFill>
-                  <w14:solidFill>
-                    <w14:schemeClr w14:val="tx1"/>
-                  </w14:solidFill>
-                </w14:textFill>
-              </w:rPr>
-              <w:t>varchar(100)</w:t>
-            </w:r>
-          </w:p>
-        </w:tc>
-        <w:tc>
-          <w:tcPr>
-            <w:tcW w:w="720" w:type="dxa"/>
-            <w:tcBorders>
-              <w:top w:val="single" w:color="000000" w:sz="4" w:space="0"/>
-              <w:left w:val="single" w:color="000000" w:sz="4" w:space="0"/>
-              <w:bottom w:val="single" w:color="000000" w:sz="4" w:space="0"/>
-              <w:right w:val="single" w:color="000000" w:sz="4" w:space="0"/>
-            </w:tcBorders>
-            <w:vAlign w:val="center"/>
-          </w:tcPr>
-          <w:p>
-            <w:pPr>
-              <w:rPr>
-                <w:rFonts w:hint="eastAsia" w:ascii="微软雅黑" w:hAnsi="微软雅黑" w:eastAsia="微软雅黑" w:cs="微软雅黑"/>
-                <w:i w:val="0"/>
-                <w:color w:val="000000" w:themeColor="text1"/>
-                <w:sz w:val="15"/>
-                <w:szCs w:val="15"/>
-                <w:u w:val="none"/>
-                <w14:textFill>
-                  <w14:solidFill>
-                    <w14:schemeClr w14:val="tx1"/>
-                  </w14:solidFill>
-                </w14:textFill>
-              </w:rPr>
-            </w:pPr>
-          </w:p>
-        </w:tc>
-        <w:tc>
-          <w:tcPr>
-            <w:tcW w:w="1080" w:type="dxa"/>
-            <w:tcBorders>
-              <w:top w:val="single" w:color="000000" w:sz="4" w:space="0"/>
-              <w:left w:val="single" w:color="000000" w:sz="4" w:space="0"/>
-              <w:bottom w:val="single" w:color="000000" w:sz="4" w:space="0"/>
-              <w:right w:val="single" w:color="000000" w:sz="4" w:space="0"/>
-            </w:tcBorders>
-            <w:vAlign w:val="center"/>
-          </w:tcPr>
-          <w:p>
-            <w:pPr>
-              <w:keepNext w:val="0"/>
-              <w:keepLines w:val="0"/>
-              <w:widowControl/>
-              <w:suppressLineNumbers w:val="0"/>
-              <w:jc w:val="left"/>
-              <w:textAlignment w:val="center"/>
-              <w:rPr>
-                <w:rFonts w:hint="eastAsia" w:ascii="微软雅黑" w:hAnsi="微软雅黑" w:eastAsia="微软雅黑" w:cs="微软雅黑"/>
-                <w:i w:val="0"/>
-                <w:color w:val="000000" w:themeColor="text1"/>
-                <w:kern w:val="0"/>
-                <w:sz w:val="15"/>
-                <w:szCs w:val="15"/>
-                <w:u w:val="none"/>
-                <w:lang w:val="en-US" w:eastAsia="zh-CN" w:bidi="ar"/>
-                <w14:textFill>
-                  <w14:solidFill>
-                    <w14:schemeClr w14:val="tx1"/>
-                  </w14:solidFill>
-                </w14:textFill>
-              </w:rPr>
-            </w:pPr>
-            <w:r>
-              <w:rPr>
-                <w:rFonts w:hint="eastAsia" w:ascii="微软雅黑" w:hAnsi="微软雅黑" w:eastAsia="微软雅黑" w:cs="微软雅黑"/>
-                <w:i w:val="0"/>
-                <w:color w:val="000000" w:themeColor="text1"/>
-                <w:kern w:val="0"/>
-                <w:sz w:val="15"/>
-                <w:szCs w:val="15"/>
-                <w:u w:val="none"/>
-                <w:lang w:val="en-US" w:eastAsia="zh-CN" w:bidi="ar"/>
-                <w14:textFill>
-                  <w14:solidFill>
-                    <w14:schemeClr w14:val="tx1"/>
-                  </w14:solidFill>
-                </w14:textFill>
-              </w:rPr>
-              <w:t>NO</w:t>
-            </w:r>
-          </w:p>
-        </w:tc>
-        <w:tc>
-          <w:tcPr>
-            <w:tcW w:w="1023" w:type="dxa"/>
-            <w:tcBorders>
-              <w:top w:val="single" w:color="000000" w:sz="4" w:space="0"/>
-              <w:left w:val="single" w:color="000000" w:sz="4" w:space="0"/>
-              <w:bottom w:val="single" w:color="000000" w:sz="4" w:space="0"/>
-              <w:right w:val="single" w:color="000000" w:sz="4" w:space="0"/>
-            </w:tcBorders>
-            <w:vAlign w:val="center"/>
-          </w:tcPr>
-          <w:p>
-            <w:pPr>
-              <w:keepNext w:val="0"/>
-              <w:keepLines w:val="0"/>
-              <w:widowControl/>
-              <w:suppressLineNumbers w:val="0"/>
-              <w:jc w:val="left"/>
-              <w:textAlignment w:val="center"/>
-              <w:rPr>
-                <w:rFonts w:hint="eastAsia" w:ascii="微软雅黑" w:hAnsi="微软雅黑" w:eastAsia="微软雅黑" w:cs="微软雅黑"/>
-                <w:i w:val="0"/>
-                <w:color w:val="000000" w:themeColor="text1"/>
-                <w:kern w:val="0"/>
-                <w:sz w:val="15"/>
-                <w:szCs w:val="15"/>
-                <w:u w:val="none"/>
-                <w:lang w:val="en-US" w:eastAsia="zh-CN" w:bidi="ar"/>
-                <w14:textFill>
-                  <w14:solidFill>
-                    <w14:schemeClr w14:val="tx1"/>
-                  </w14:solidFill>
-                </w14:textFill>
-              </w:rPr>
-            </w:pPr>
-          </w:p>
-        </w:tc>
-        <w:tc>
-          <w:tcPr>
-            <w:tcW w:w="3447" w:type="dxa"/>
-            <w:tcBorders>
-              <w:top w:val="single" w:color="000000" w:sz="4" w:space="0"/>
-              <w:left w:val="single" w:color="000000" w:sz="4" w:space="0"/>
-              <w:bottom w:val="single" w:color="000000" w:sz="4" w:space="0"/>
-              <w:right w:val="single" w:color="000000" w:sz="4" w:space="0"/>
-            </w:tcBorders>
-            <w:vAlign w:val="center"/>
-          </w:tcPr>
-          <w:p>
-            <w:pPr>
-              <w:rPr>
-                <w:rFonts w:hint="eastAsia" w:ascii="微软雅黑" w:hAnsi="微软雅黑" w:eastAsia="微软雅黑" w:cs="微软雅黑"/>
-                <w:b w:val="0"/>
-                <w:i w:val="0"/>
-                <w:caps w:val="0"/>
-                <w:color w:val="000000" w:themeColor="text1"/>
-                <w:spacing w:val="0"/>
-                <w:sz w:val="15"/>
-                <w:szCs w:val="15"/>
-                <w:shd w:val="clear" w:fill="FFFFFF"/>
-                <w14:textFill>
-                  <w14:solidFill>
-                    <w14:schemeClr w14:val="tx1"/>
-                  </w14:solidFill>
-                </w14:textFill>
-              </w:rPr>
-            </w:pPr>
-            <w:r>
-              <w:rPr>
-                <w:rFonts w:hint="eastAsia" w:ascii="微软雅黑" w:hAnsi="微软雅黑" w:eastAsia="微软雅黑" w:cs="微软雅黑"/>
-                <w:b w:val="0"/>
-                <w:i w:val="0"/>
-                <w:caps w:val="0"/>
-                <w:color w:val="000000" w:themeColor="text1"/>
-                <w:spacing w:val="0"/>
-                <w:sz w:val="15"/>
-                <w:szCs w:val="15"/>
-                <w:shd w:val="clear" w:fill="FFFFFF"/>
-                <w14:textFill>
-                  <w14:solidFill>
-                    <w14:schemeClr w14:val="tx1"/>
-                  </w14:solidFill>
-                </w14:textFill>
-              </w:rPr>
-              <w:t>用户所在的分组ID（兼容旧的用户分组接口）</w:t>
+              <w:t>用户被打上的标签ID列表</w:t>
             </w:r>
           </w:p>
         </w:tc>
@@ -8000,6 +7940,199 @@
             <w:r>
               <w:rPr>
                 <w:rFonts w:hint="eastAsia" w:ascii="微软雅黑" w:hAnsi="微软雅黑" w:eastAsia="微软雅黑" w:cs="微软雅黑"/>
+                <w:i w:val="0"/>
+                <w:color w:val="000000"/>
+                <w:kern w:val="0"/>
+                <w:sz w:val="15"/>
+                <w:szCs w:val="15"/>
+                <w:u w:val="none"/>
+                <w:lang w:val="en-US" w:eastAsia="zh-CN" w:bidi="ar"/>
+              </w:rPr>
+              <w:t>password</w:t>
+            </w:r>
+          </w:p>
+        </w:tc>
+        <w:tc>
+          <w:tcPr>
+            <w:tcW w:w="1545" w:type="dxa"/>
+            <w:tcBorders>
+              <w:top w:val="single" w:color="000000" w:sz="4" w:space="0"/>
+              <w:left w:val="single" w:color="000000" w:sz="4" w:space="0"/>
+              <w:bottom w:val="single" w:color="000000" w:sz="4" w:space="0"/>
+              <w:right w:val="single" w:color="000000" w:sz="4" w:space="0"/>
+            </w:tcBorders>
+            <w:vAlign w:val="center"/>
+          </w:tcPr>
+          <w:p>
+            <w:pPr>
+              <w:keepNext w:val="0"/>
+              <w:keepLines w:val="0"/>
+              <w:widowControl/>
+              <w:suppressLineNumbers w:val="0"/>
+              <w:jc w:val="left"/>
+              <w:textAlignment w:val="center"/>
+              <w:rPr>
+                <w:rFonts w:hint="eastAsia" w:ascii="微软雅黑" w:hAnsi="微软雅黑" w:cs="微软雅黑"/>
+                <w:i w:val="0"/>
+                <w:color w:val="000000" w:themeColor="text1"/>
+                <w:kern w:val="0"/>
+                <w:sz w:val="15"/>
+                <w:szCs w:val="15"/>
+                <w:u w:val="none"/>
+                <w:lang w:val="en-US" w:eastAsia="zh-CN" w:bidi="ar"/>
+                <w14:textFill>
+                  <w14:solidFill>
+                    <w14:schemeClr w14:val="tx1"/>
+                  </w14:solidFill>
+                </w14:textFill>
+              </w:rPr>
+            </w:pPr>
+            <w:r>
+              <w:rPr>
+                <w:rFonts w:hint="eastAsia" w:ascii="微软雅黑" w:hAnsi="微软雅黑" w:eastAsia="微软雅黑" w:cs="微软雅黑"/>
+                <w:i w:val="0"/>
+                <w:color w:val="000000"/>
+                <w:kern w:val="0"/>
+                <w:sz w:val="15"/>
+                <w:szCs w:val="15"/>
+                <w:u w:val="none"/>
+                <w:lang w:val="en-US" w:eastAsia="zh-CN" w:bidi="ar"/>
+              </w:rPr>
+              <w:t>varchar(50)</w:t>
+            </w:r>
+          </w:p>
+        </w:tc>
+        <w:tc>
+          <w:tcPr>
+            <w:tcW w:w="720" w:type="dxa"/>
+            <w:tcBorders>
+              <w:top w:val="single" w:color="000000" w:sz="4" w:space="0"/>
+              <w:left w:val="single" w:color="000000" w:sz="4" w:space="0"/>
+              <w:bottom w:val="single" w:color="000000" w:sz="4" w:space="0"/>
+              <w:right w:val="single" w:color="000000" w:sz="4" w:space="0"/>
+            </w:tcBorders>
+            <w:vAlign w:val="center"/>
+          </w:tcPr>
+          <w:p>
+            <w:pPr>
+              <w:rPr>
+                <w:rFonts w:hint="eastAsia" w:ascii="微软雅黑" w:hAnsi="微软雅黑" w:eastAsia="微软雅黑" w:cs="微软雅黑"/>
+                <w:i w:val="0"/>
+                <w:color w:val="000000" w:themeColor="text1"/>
+                <w:sz w:val="15"/>
+                <w:szCs w:val="15"/>
+                <w:u w:val="none"/>
+                <w14:textFill>
+                  <w14:solidFill>
+                    <w14:schemeClr w14:val="tx1"/>
+                  </w14:solidFill>
+                </w14:textFill>
+              </w:rPr>
+            </w:pPr>
+          </w:p>
+        </w:tc>
+        <w:tc>
+          <w:tcPr>
+            <w:tcW w:w="1080" w:type="dxa"/>
+            <w:tcBorders>
+              <w:top w:val="single" w:color="000000" w:sz="4" w:space="0"/>
+              <w:left w:val="single" w:color="000000" w:sz="4" w:space="0"/>
+              <w:bottom w:val="single" w:color="000000" w:sz="4" w:space="0"/>
+              <w:right w:val="single" w:color="000000" w:sz="4" w:space="0"/>
+            </w:tcBorders>
+            <w:vAlign w:val="center"/>
+          </w:tcPr>
+          <w:p>
+            <w:pPr>
+              <w:keepNext w:val="0"/>
+              <w:keepLines w:val="0"/>
+              <w:widowControl/>
+              <w:suppressLineNumbers w:val="0"/>
+              <w:jc w:val="left"/>
+              <w:textAlignment w:val="center"/>
+              <w:rPr>
+                <w:rFonts w:hint="eastAsia" w:ascii="微软雅黑" w:hAnsi="微软雅黑" w:eastAsia="微软雅黑" w:cs="微软雅黑"/>
+                <w:i w:val="0"/>
+                <w:color w:val="000000" w:themeColor="text1"/>
+                <w:kern w:val="0"/>
+                <w:sz w:val="15"/>
+                <w:szCs w:val="15"/>
+                <w:u w:val="none"/>
+                <w:lang w:val="en-US" w:eastAsia="zh-CN" w:bidi="ar"/>
+                <w14:textFill>
+                  <w14:solidFill>
+                    <w14:schemeClr w14:val="tx1"/>
+                  </w14:solidFill>
+                </w14:textFill>
+              </w:rPr>
+            </w:pPr>
+            <w:r>
+              <w:rPr>
+                <w:rFonts w:hint="eastAsia" w:ascii="微软雅黑" w:hAnsi="微软雅黑" w:eastAsia="微软雅黑" w:cs="微软雅黑"/>
+                <w:i w:val="0"/>
+                <w:color w:val="000000"/>
+                <w:kern w:val="0"/>
+                <w:sz w:val="15"/>
+                <w:szCs w:val="15"/>
+                <w:u w:val="none"/>
+                <w:lang w:val="en-US" w:eastAsia="zh-CN" w:bidi="ar"/>
+              </w:rPr>
+              <w:t>NO</w:t>
+            </w:r>
+          </w:p>
+        </w:tc>
+        <w:tc>
+          <w:tcPr>
+            <w:tcW w:w="1023" w:type="dxa"/>
+            <w:tcBorders>
+              <w:top w:val="single" w:color="000000" w:sz="4" w:space="0"/>
+              <w:left w:val="single" w:color="000000" w:sz="4" w:space="0"/>
+              <w:bottom w:val="single" w:color="000000" w:sz="4" w:space="0"/>
+              <w:right w:val="single" w:color="000000" w:sz="4" w:space="0"/>
+            </w:tcBorders>
+            <w:vAlign w:val="center"/>
+          </w:tcPr>
+          <w:p>
+            <w:pPr>
+              <w:keepNext w:val="0"/>
+              <w:keepLines w:val="0"/>
+              <w:widowControl/>
+              <w:suppressLineNumbers w:val="0"/>
+              <w:jc w:val="left"/>
+              <w:textAlignment w:val="center"/>
+              <w:rPr>
+                <w:rFonts w:hint="eastAsia" w:ascii="微软雅黑" w:hAnsi="微软雅黑" w:eastAsia="微软雅黑" w:cs="微软雅黑"/>
+                <w:i w:val="0"/>
+                <w:color w:val="000000" w:themeColor="text1"/>
+                <w:kern w:val="0"/>
+                <w:sz w:val="15"/>
+                <w:szCs w:val="15"/>
+                <w:u w:val="none"/>
+                <w:lang w:val="en-US" w:eastAsia="zh-CN" w:bidi="ar"/>
+                <w14:textFill>
+                  <w14:solidFill>
+                    <w14:schemeClr w14:val="tx1"/>
+                  </w14:solidFill>
+                </w14:textFill>
+              </w:rPr>
+            </w:pPr>
+          </w:p>
+        </w:tc>
+        <w:tc>
+          <w:tcPr>
+            <w:tcW w:w="3447" w:type="dxa"/>
+            <w:tcBorders>
+              <w:top w:val="single" w:color="000000" w:sz="4" w:space="0"/>
+              <w:left w:val="single" w:color="000000" w:sz="4" w:space="0"/>
+              <w:bottom w:val="single" w:color="000000" w:sz="4" w:space="0"/>
+              <w:right w:val="single" w:color="000000" w:sz="4" w:space="0"/>
+            </w:tcBorders>
+            <w:vAlign w:val="center"/>
+          </w:tcPr>
+          <w:p>
+            <w:pPr>
+              <w:rPr>
+                <w:rFonts w:hint="eastAsia" w:ascii="微软雅黑" w:hAnsi="微软雅黑" w:eastAsia="微软雅黑" w:cs="微软雅黑"/>
                 <w:b w:val="0"/>
                 <w:i w:val="0"/>
                 <w:caps w:val="0"/>
@@ -8014,234 +8147,18 @@
                   </w14:solidFill>
                 </w14:textFill>
               </w:rPr>
-              <w:t>tagid_list</w:t>
-            </w:r>
-          </w:p>
-        </w:tc>
-        <w:tc>
-          <w:tcPr>
-            <w:tcW w:w="1545" w:type="dxa"/>
-            <w:tcBorders>
-              <w:top w:val="single" w:color="000000" w:sz="4" w:space="0"/>
-              <w:left w:val="single" w:color="000000" w:sz="4" w:space="0"/>
-              <w:bottom w:val="single" w:color="000000" w:sz="4" w:space="0"/>
-              <w:right w:val="single" w:color="000000" w:sz="4" w:space="0"/>
-            </w:tcBorders>
-            <w:vAlign w:val="center"/>
-          </w:tcPr>
-          <w:p>
-            <w:pPr>
-              <w:keepNext w:val="0"/>
-              <w:keepLines w:val="0"/>
-              <w:widowControl/>
-              <w:suppressLineNumbers w:val="0"/>
-              <w:jc w:val="left"/>
-              <w:textAlignment w:val="center"/>
-              <w:rPr>
-                <w:rFonts w:hint="eastAsia" w:ascii="微软雅黑" w:hAnsi="微软雅黑" w:eastAsia="微软雅黑" w:cs="微软雅黑"/>
-                <w:i w:val="0"/>
-                <w:color w:val="000000" w:themeColor="text1"/>
-                <w:kern w:val="0"/>
-                <w:sz w:val="15"/>
-                <w:szCs w:val="15"/>
-                <w:u w:val="none"/>
-                <w:lang w:val="en-US" w:eastAsia="zh-CN" w:bidi="ar"/>
-                <w14:textFill>
-                  <w14:solidFill>
-                    <w14:schemeClr w14:val="tx1"/>
-                  </w14:solidFill>
-                </w14:textFill>
-              </w:rPr>
-            </w:pPr>
-            <w:r>
-              <w:rPr>
-                <w:rFonts w:hint="eastAsia" w:ascii="微软雅黑" w:hAnsi="微软雅黑" w:cs="微软雅黑"/>
-                <w:i w:val="0"/>
-                <w:color w:val="000000" w:themeColor="text1"/>
-                <w:kern w:val="0"/>
-                <w:sz w:val="15"/>
-                <w:szCs w:val="15"/>
-                <w:u w:val="none"/>
-                <w:lang w:val="en-US" w:eastAsia="zh-CN" w:bidi="ar"/>
-                <w14:textFill>
-                  <w14:solidFill>
-                    <w14:schemeClr w14:val="tx1"/>
-                  </w14:solidFill>
-                </w14:textFill>
-              </w:rPr>
-              <w:t>varchar(100)</w:t>
-            </w:r>
-          </w:p>
-        </w:tc>
-        <w:tc>
-          <w:tcPr>
-            <w:tcW w:w="720" w:type="dxa"/>
-            <w:tcBorders>
-              <w:top w:val="single" w:color="000000" w:sz="4" w:space="0"/>
-              <w:left w:val="single" w:color="000000" w:sz="4" w:space="0"/>
-              <w:bottom w:val="single" w:color="000000" w:sz="4" w:space="0"/>
-              <w:right w:val="single" w:color="000000" w:sz="4" w:space="0"/>
-            </w:tcBorders>
-            <w:vAlign w:val="center"/>
-          </w:tcPr>
-          <w:p>
-            <w:pPr>
-              <w:rPr>
-                <w:rFonts w:hint="eastAsia" w:ascii="微软雅黑" w:hAnsi="微软雅黑" w:eastAsia="微软雅黑" w:cs="微软雅黑"/>
-                <w:i w:val="0"/>
-                <w:color w:val="000000" w:themeColor="text1"/>
-                <w:sz w:val="15"/>
-                <w:szCs w:val="15"/>
-                <w:u w:val="none"/>
-                <w14:textFill>
-                  <w14:solidFill>
-                    <w14:schemeClr w14:val="tx1"/>
-                  </w14:solidFill>
-                </w14:textFill>
-              </w:rPr>
-            </w:pPr>
-          </w:p>
-        </w:tc>
-        <w:tc>
-          <w:tcPr>
-            <w:tcW w:w="1080" w:type="dxa"/>
-            <w:tcBorders>
-              <w:top w:val="single" w:color="000000" w:sz="4" w:space="0"/>
-              <w:left w:val="single" w:color="000000" w:sz="4" w:space="0"/>
-              <w:bottom w:val="single" w:color="000000" w:sz="4" w:space="0"/>
-              <w:right w:val="single" w:color="000000" w:sz="4" w:space="0"/>
-            </w:tcBorders>
-            <w:vAlign w:val="center"/>
-          </w:tcPr>
-          <w:p>
-            <w:pPr>
-              <w:keepNext w:val="0"/>
-              <w:keepLines w:val="0"/>
-              <w:widowControl/>
-              <w:suppressLineNumbers w:val="0"/>
-              <w:jc w:val="left"/>
-              <w:textAlignment w:val="center"/>
-              <w:rPr>
-                <w:rFonts w:hint="eastAsia" w:ascii="微软雅黑" w:hAnsi="微软雅黑" w:eastAsia="微软雅黑" w:cs="微软雅黑"/>
-                <w:i w:val="0"/>
-                <w:color w:val="000000" w:themeColor="text1"/>
-                <w:kern w:val="0"/>
-                <w:sz w:val="15"/>
-                <w:szCs w:val="15"/>
-                <w:u w:val="none"/>
-                <w:lang w:val="en-US" w:eastAsia="zh-CN" w:bidi="ar"/>
-                <w14:textFill>
-                  <w14:solidFill>
-                    <w14:schemeClr w14:val="tx1"/>
-                  </w14:solidFill>
-                </w14:textFill>
-              </w:rPr>
-            </w:pPr>
-            <w:r>
-              <w:rPr>
-                <w:rFonts w:hint="eastAsia" w:ascii="微软雅黑" w:hAnsi="微软雅黑" w:eastAsia="微软雅黑" w:cs="微软雅黑"/>
-                <w:i w:val="0"/>
-                <w:color w:val="000000" w:themeColor="text1"/>
-                <w:kern w:val="0"/>
-                <w:sz w:val="15"/>
-                <w:szCs w:val="15"/>
-                <w:u w:val="none"/>
-                <w:lang w:val="en-US" w:eastAsia="zh-CN" w:bidi="ar"/>
-                <w14:textFill>
-                  <w14:solidFill>
-                    <w14:schemeClr w14:val="tx1"/>
-                  </w14:solidFill>
-                </w14:textFill>
-              </w:rPr>
-              <w:t>NO</w:t>
-            </w:r>
-          </w:p>
-        </w:tc>
-        <w:tc>
-          <w:tcPr>
-            <w:tcW w:w="1023" w:type="dxa"/>
-            <w:tcBorders>
-              <w:top w:val="single" w:color="000000" w:sz="4" w:space="0"/>
-              <w:left w:val="single" w:color="000000" w:sz="4" w:space="0"/>
-              <w:bottom w:val="single" w:color="000000" w:sz="4" w:space="0"/>
-              <w:right w:val="single" w:color="000000" w:sz="4" w:space="0"/>
-            </w:tcBorders>
-            <w:vAlign w:val="center"/>
-          </w:tcPr>
-          <w:p>
-            <w:pPr>
-              <w:keepNext w:val="0"/>
-              <w:keepLines w:val="0"/>
-              <w:widowControl/>
-              <w:suppressLineNumbers w:val="0"/>
-              <w:jc w:val="left"/>
-              <w:textAlignment w:val="center"/>
-              <w:rPr>
-                <w:rFonts w:hint="eastAsia" w:ascii="微软雅黑" w:hAnsi="微软雅黑" w:eastAsia="微软雅黑" w:cs="微软雅黑"/>
-                <w:i w:val="0"/>
-                <w:color w:val="000000" w:themeColor="text1"/>
-                <w:kern w:val="0"/>
-                <w:sz w:val="15"/>
-                <w:szCs w:val="15"/>
-                <w:u w:val="none"/>
-                <w:lang w:val="en-US" w:eastAsia="zh-CN" w:bidi="ar"/>
-                <w14:textFill>
-                  <w14:solidFill>
-                    <w14:schemeClr w14:val="tx1"/>
-                  </w14:solidFill>
-                </w14:textFill>
-              </w:rPr>
-            </w:pPr>
-          </w:p>
-        </w:tc>
-        <w:tc>
-          <w:tcPr>
-            <w:tcW w:w="3447" w:type="dxa"/>
-            <w:tcBorders>
-              <w:top w:val="single" w:color="000000" w:sz="4" w:space="0"/>
-              <w:left w:val="single" w:color="000000" w:sz="4" w:space="0"/>
-              <w:bottom w:val="single" w:color="000000" w:sz="4" w:space="0"/>
-              <w:right w:val="single" w:color="000000" w:sz="4" w:space="0"/>
-            </w:tcBorders>
-            <w:vAlign w:val="center"/>
-          </w:tcPr>
-          <w:p>
-            <w:pPr>
-              <w:rPr>
-                <w:rFonts w:hint="eastAsia" w:ascii="微软雅黑" w:hAnsi="微软雅黑" w:eastAsia="微软雅黑" w:cs="微软雅黑"/>
-                <w:b w:val="0"/>
-                <w:i w:val="0"/>
-                <w:caps w:val="0"/>
-                <w:color w:val="000000" w:themeColor="text1"/>
-                <w:spacing w:val="0"/>
-                <w:sz w:val="15"/>
-                <w:szCs w:val="15"/>
-                <w:shd w:val="clear" w:fill="FFFFFF"/>
-                <w14:textFill>
-                  <w14:solidFill>
-                    <w14:schemeClr w14:val="tx1"/>
-                  </w14:solidFill>
-                </w14:textFill>
-              </w:rPr>
-            </w:pPr>
-            <w:r>
-              <w:rPr>
-                <w:rFonts w:hint="eastAsia" w:ascii="微软雅黑" w:hAnsi="微软雅黑" w:eastAsia="微软雅黑" w:cs="微软雅黑"/>
-                <w:b w:val="0"/>
-                <w:i w:val="0"/>
-                <w:caps w:val="0"/>
-                <w:color w:val="000000" w:themeColor="text1"/>
-                <w:spacing w:val="0"/>
-                <w:sz w:val="15"/>
-                <w:szCs w:val="15"/>
-                <w:shd w:val="clear" w:fill="FFFFFF"/>
-                <w14:textFill>
-                  <w14:solidFill>
-                    <w14:schemeClr w14:val="tx1"/>
-                  </w14:solidFill>
-                </w14:textFill>
-              </w:rPr>
-              <w:t>用户被打上的标签ID列表</w:t>
+            </w:pPr>
+            <w:r>
+              <w:rPr>
+                <w:rFonts w:hint="eastAsia" w:ascii="微软雅黑" w:hAnsi="微软雅黑" w:eastAsia="微软雅黑" w:cs="微软雅黑"/>
+                <w:i w:val="0"/>
+                <w:color w:val="000000"/>
+                <w:sz w:val="15"/>
+                <w:szCs w:val="15"/>
+                <w:u w:val="none"/>
+                <w:lang w:val="en-US" w:eastAsia="zh-CN"/>
+              </w:rPr>
+              <w:t>密码</w:t>
             </w:r>
           </w:p>
         </w:tc>
@@ -8314,7 +8231,7 @@
                 <w:u w:val="none"/>
                 <w:lang w:val="en-US" w:eastAsia="zh-CN" w:bidi="ar"/>
               </w:rPr>
-              <w:t>password</w:t>
+              <w:t>salt</w:t>
             </w:r>
           </w:p>
         </w:tc>
@@ -8364,7 +8281,7 @@
                 <w:u w:val="none"/>
                 <w:lang w:val="en-US" w:eastAsia="zh-CN" w:bidi="ar"/>
               </w:rPr>
-              <w:t>varchar(50)</w:t>
+              <w:t>varchar(10)</w:t>
             </w:r>
           </w:p>
         </w:tc>
@@ -8524,7 +8441,7 @@
                 <w:u w:val="none"/>
                 <w:lang w:val="en-US" w:eastAsia="zh-CN"/>
               </w:rPr>
-              <w:t>密码</w:t>
+              <w:t>密码salt</w:t>
             </w:r>
           </w:p>
         </w:tc>
@@ -8571,14 +8488,95 @@
               <w:textAlignment w:val="center"/>
               <w:rPr>
                 <w:rFonts w:hint="eastAsia" w:ascii="微软雅黑" w:hAnsi="微软雅黑" w:eastAsia="微软雅黑" w:cs="微软雅黑"/>
-                <w:b w:val="0"/>
-                <w:i w:val="0"/>
-                <w:caps w:val="0"/>
+                <w:i w:val="0"/>
+                <w:color w:val="000000"/>
+                <w:kern w:val="0"/>
+                <w:sz w:val="15"/>
+                <w:szCs w:val="15"/>
+                <w:u w:val="none"/>
+                <w:lang w:val="en-US" w:eastAsia="zh-CN" w:bidi="ar"/>
+              </w:rPr>
+            </w:pPr>
+            <w:r>
+              <w:rPr>
+                <w:rFonts w:hint="eastAsia" w:ascii="微软雅黑" w:hAnsi="微软雅黑" w:eastAsia="微软雅黑" w:cs="微软雅黑"/>
+                <w:i w:val="0"/>
+                <w:color w:val="000000"/>
+                <w:kern w:val="0"/>
+                <w:sz w:val="15"/>
+                <w:szCs w:val="15"/>
+                <w:u w:val="none"/>
+                <w:lang w:val="en-US" w:eastAsia="zh-CN" w:bidi="ar"/>
+              </w:rPr>
+              <w:t>regip</w:t>
+            </w:r>
+          </w:p>
+        </w:tc>
+        <w:tc>
+          <w:tcPr>
+            <w:tcW w:w="1545" w:type="dxa"/>
+            <w:tcBorders>
+              <w:top w:val="single" w:color="000000" w:sz="4" w:space="0"/>
+              <w:left w:val="single" w:color="000000" w:sz="4" w:space="0"/>
+              <w:bottom w:val="single" w:color="000000" w:sz="4" w:space="0"/>
+              <w:right w:val="single" w:color="000000" w:sz="4" w:space="0"/>
+            </w:tcBorders>
+            <w:vAlign w:val="center"/>
+          </w:tcPr>
+          <w:p>
+            <w:pPr>
+              <w:keepNext w:val="0"/>
+              <w:keepLines w:val="0"/>
+              <w:widowControl/>
+              <w:suppressLineNumbers w:val="0"/>
+              <w:jc w:val="left"/>
+              <w:textAlignment w:val="center"/>
+              <w:rPr>
+                <w:rFonts w:hint="eastAsia" w:ascii="微软雅黑" w:hAnsi="微软雅黑" w:eastAsia="微软雅黑" w:cs="微软雅黑"/>
+                <w:i w:val="0"/>
+                <w:color w:val="000000"/>
+                <w:kern w:val="0"/>
+                <w:sz w:val="15"/>
+                <w:szCs w:val="15"/>
+                <w:u w:val="none"/>
+                <w:lang w:val="en-US" w:eastAsia="zh-CN" w:bidi="ar"/>
+              </w:rPr>
+            </w:pPr>
+            <w:r>
+              <w:rPr>
+                <w:rFonts w:hint="eastAsia" w:ascii="微软雅黑" w:hAnsi="微软雅黑" w:eastAsia="微软雅黑" w:cs="微软雅黑"/>
+                <w:i w:val="0"/>
+                <w:color w:val="000000"/>
+                <w:kern w:val="0"/>
+                <w:sz w:val="15"/>
+                <w:szCs w:val="15"/>
+                <w:u w:val="none"/>
+                <w:lang w:val="en-US" w:eastAsia="zh-CN" w:bidi="ar"/>
+              </w:rPr>
+              <w:t>varchar(20)</w:t>
+            </w:r>
+          </w:p>
+        </w:tc>
+        <w:tc>
+          <w:tcPr>
+            <w:tcW w:w="720" w:type="dxa"/>
+            <w:tcBorders>
+              <w:top w:val="single" w:color="000000" w:sz="4" w:space="0"/>
+              <w:left w:val="single" w:color="000000" w:sz="4" w:space="0"/>
+              <w:bottom w:val="single" w:color="000000" w:sz="4" w:space="0"/>
+              <w:right w:val="single" w:color="000000" w:sz="4" w:space="0"/>
+            </w:tcBorders>
+            <w:vAlign w:val="center"/>
+          </w:tcPr>
+          <w:p>
+            <w:pPr>
+              <w:rPr>
+                <w:rFonts w:hint="eastAsia" w:ascii="微软雅黑" w:hAnsi="微软雅黑" w:eastAsia="微软雅黑" w:cs="微软雅黑"/>
+                <w:i w:val="0"/>
                 <w:color w:val="000000" w:themeColor="text1"/>
-                <w:spacing w:val="0"/>
-                <w:sz w:val="15"/>
-                <w:szCs w:val="15"/>
-                <w:shd w:val="clear" w:fill="FFFFFF"/>
+                <w:sz w:val="15"/>
+                <w:szCs w:val="15"/>
+                <w:u w:val="none"/>
                 <w14:textFill>
                   <w14:solidFill>
                     <w14:schemeClr w14:val="tx1"/>
@@ -8586,42 +8584,74 @@
                 </w14:textFill>
               </w:rPr>
             </w:pPr>
-            <w:r>
-              <w:rPr>
-                <w:rFonts w:hint="eastAsia" w:ascii="微软雅黑" w:hAnsi="微软雅黑" w:eastAsia="微软雅黑" w:cs="微软雅黑"/>
-                <w:i w:val="0"/>
-                <w:color w:val="000000"/>
-                <w:kern w:val="0"/>
-                <w:sz w:val="15"/>
-                <w:szCs w:val="15"/>
-                <w:u w:val="none"/>
-                <w:lang w:val="en-US" w:eastAsia="zh-CN" w:bidi="ar"/>
-              </w:rPr>
-              <w:t>salt</w:t>
-            </w:r>
-          </w:p>
-        </w:tc>
-        <w:tc>
-          <w:tcPr>
-            <w:tcW w:w="1545" w:type="dxa"/>
-            <w:tcBorders>
-              <w:top w:val="single" w:color="000000" w:sz="4" w:space="0"/>
-              <w:left w:val="single" w:color="000000" w:sz="4" w:space="0"/>
-              <w:bottom w:val="single" w:color="000000" w:sz="4" w:space="0"/>
-              <w:right w:val="single" w:color="000000" w:sz="4" w:space="0"/>
-            </w:tcBorders>
-            <w:vAlign w:val="center"/>
-          </w:tcPr>
-          <w:p>
-            <w:pPr>
-              <w:keepNext w:val="0"/>
-              <w:keepLines w:val="0"/>
-              <w:widowControl/>
-              <w:suppressLineNumbers w:val="0"/>
-              <w:jc w:val="left"/>
-              <w:textAlignment w:val="center"/>
-              <w:rPr>
-                <w:rFonts w:hint="eastAsia" w:ascii="微软雅黑" w:hAnsi="微软雅黑" w:cs="微软雅黑"/>
+          </w:p>
+        </w:tc>
+        <w:tc>
+          <w:tcPr>
+            <w:tcW w:w="1080" w:type="dxa"/>
+            <w:tcBorders>
+              <w:top w:val="single" w:color="000000" w:sz="4" w:space="0"/>
+              <w:left w:val="single" w:color="000000" w:sz="4" w:space="0"/>
+              <w:bottom w:val="single" w:color="000000" w:sz="4" w:space="0"/>
+              <w:right w:val="single" w:color="000000" w:sz="4" w:space="0"/>
+            </w:tcBorders>
+            <w:vAlign w:val="center"/>
+          </w:tcPr>
+          <w:p>
+            <w:pPr>
+              <w:keepNext w:val="0"/>
+              <w:keepLines w:val="0"/>
+              <w:widowControl/>
+              <w:suppressLineNumbers w:val="0"/>
+              <w:jc w:val="left"/>
+              <w:textAlignment w:val="center"/>
+              <w:rPr>
+                <w:rFonts w:hint="eastAsia" w:ascii="微软雅黑" w:hAnsi="微软雅黑" w:eastAsia="微软雅黑" w:cs="微软雅黑"/>
+                <w:i w:val="0"/>
+                <w:color w:val="000000"/>
+                <w:kern w:val="0"/>
+                <w:sz w:val="15"/>
+                <w:szCs w:val="15"/>
+                <w:u w:val="none"/>
+                <w:lang w:val="en-US" w:eastAsia="zh-CN" w:bidi="ar"/>
+              </w:rPr>
+            </w:pPr>
+            <w:r>
+              <w:rPr>
+                <w:rFonts w:hint="eastAsia" w:ascii="微软雅黑" w:hAnsi="微软雅黑" w:eastAsia="微软雅黑" w:cs="微软雅黑"/>
+                <w:i w:val="0"/>
+                <w:color w:val="000000"/>
+                <w:kern w:val="0"/>
+                <w:sz w:val="15"/>
+                <w:szCs w:val="15"/>
+                <w:u w:val="none"/>
+                <w:lang w:val="en-US" w:eastAsia="zh-CN" w:bidi="ar"/>
+              </w:rPr>
+              <w:t>NO</w:t>
+            </w:r>
+          </w:p>
+        </w:tc>
+        <w:tc>
+          <w:tcPr>
+            <w:tcW w:w="1023" w:type="dxa"/>
+            <w:tcBorders>
+              <w:top w:val="single" w:color="000000" w:sz="4" w:space="0"/>
+              <w:left w:val="single" w:color="000000" w:sz="4" w:space="0"/>
+              <w:bottom w:val="single" w:color="000000" w:sz="4" w:space="0"/>
+              <w:right w:val="single" w:color="000000" w:sz="4" w:space="0"/>
+            </w:tcBorders>
+            <w:vAlign w:val="center"/>
+          </w:tcPr>
+          <w:p>
+            <w:pPr>
+              <w:keepNext w:val="0"/>
+              <w:keepLines w:val="0"/>
+              <w:widowControl/>
+              <w:suppressLineNumbers w:val="0"/>
+              <w:jc w:val="left"/>
+              <w:textAlignment w:val="center"/>
+              <w:rPr>
+                <w:rFonts w:hint="eastAsia" w:ascii="微软雅黑" w:hAnsi="微软雅黑" w:eastAsia="微软雅黑" w:cs="微软雅黑"/>
                 <w:i w:val="0"/>
                 <w:color w:val="000000" w:themeColor="text1"/>
                 <w:kern w:val="0"/>
@@ -8636,135 +8666,6 @@
                 </w14:textFill>
               </w:rPr>
             </w:pPr>
-            <w:r>
-              <w:rPr>
-                <w:rFonts w:hint="eastAsia" w:ascii="微软雅黑" w:hAnsi="微软雅黑" w:eastAsia="微软雅黑" w:cs="微软雅黑"/>
-                <w:i w:val="0"/>
-                <w:color w:val="000000"/>
-                <w:kern w:val="0"/>
-                <w:sz w:val="15"/>
-                <w:szCs w:val="15"/>
-                <w:u w:val="none"/>
-                <w:lang w:val="en-US" w:eastAsia="zh-CN" w:bidi="ar"/>
-              </w:rPr>
-              <w:t>varchar(10)</w:t>
-            </w:r>
-          </w:p>
-        </w:tc>
-        <w:tc>
-          <w:tcPr>
-            <w:tcW w:w="720" w:type="dxa"/>
-            <w:tcBorders>
-              <w:top w:val="single" w:color="000000" w:sz="4" w:space="0"/>
-              <w:left w:val="single" w:color="000000" w:sz="4" w:space="0"/>
-              <w:bottom w:val="single" w:color="000000" w:sz="4" w:space="0"/>
-              <w:right w:val="single" w:color="000000" w:sz="4" w:space="0"/>
-            </w:tcBorders>
-            <w:vAlign w:val="center"/>
-          </w:tcPr>
-          <w:p>
-            <w:pPr>
-              <w:rPr>
-                <w:rFonts w:hint="eastAsia" w:ascii="微软雅黑" w:hAnsi="微软雅黑" w:eastAsia="微软雅黑" w:cs="微软雅黑"/>
-                <w:i w:val="0"/>
-                <w:color w:val="000000" w:themeColor="text1"/>
-                <w:sz w:val="15"/>
-                <w:szCs w:val="15"/>
-                <w:u w:val="none"/>
-                <w14:textFill>
-                  <w14:solidFill>
-                    <w14:schemeClr w14:val="tx1"/>
-                  </w14:solidFill>
-                </w14:textFill>
-              </w:rPr>
-            </w:pPr>
-          </w:p>
-        </w:tc>
-        <w:tc>
-          <w:tcPr>
-            <w:tcW w:w="1080" w:type="dxa"/>
-            <w:tcBorders>
-              <w:top w:val="single" w:color="000000" w:sz="4" w:space="0"/>
-              <w:left w:val="single" w:color="000000" w:sz="4" w:space="0"/>
-              <w:bottom w:val="single" w:color="000000" w:sz="4" w:space="0"/>
-              <w:right w:val="single" w:color="000000" w:sz="4" w:space="0"/>
-            </w:tcBorders>
-            <w:vAlign w:val="center"/>
-          </w:tcPr>
-          <w:p>
-            <w:pPr>
-              <w:keepNext w:val="0"/>
-              <w:keepLines w:val="0"/>
-              <w:widowControl/>
-              <w:suppressLineNumbers w:val="0"/>
-              <w:jc w:val="left"/>
-              <w:textAlignment w:val="center"/>
-              <w:rPr>
-                <w:rFonts w:hint="eastAsia" w:ascii="微软雅黑" w:hAnsi="微软雅黑" w:eastAsia="微软雅黑" w:cs="微软雅黑"/>
-                <w:i w:val="0"/>
-                <w:color w:val="000000" w:themeColor="text1"/>
-                <w:kern w:val="0"/>
-                <w:sz w:val="15"/>
-                <w:szCs w:val="15"/>
-                <w:u w:val="none"/>
-                <w:lang w:val="en-US" w:eastAsia="zh-CN" w:bidi="ar"/>
-                <w14:textFill>
-                  <w14:solidFill>
-                    <w14:schemeClr w14:val="tx1"/>
-                  </w14:solidFill>
-                </w14:textFill>
-              </w:rPr>
-            </w:pPr>
-            <w:r>
-              <w:rPr>
-                <w:rFonts w:hint="eastAsia" w:ascii="微软雅黑" w:hAnsi="微软雅黑" w:eastAsia="微软雅黑" w:cs="微软雅黑"/>
-                <w:i w:val="0"/>
-                <w:color w:val="000000"/>
-                <w:kern w:val="0"/>
-                <w:sz w:val="15"/>
-                <w:szCs w:val="15"/>
-                <w:u w:val="none"/>
-                <w:lang w:val="en-US" w:eastAsia="zh-CN" w:bidi="ar"/>
-              </w:rPr>
-              <w:t>NO</w:t>
-            </w:r>
-          </w:p>
-        </w:tc>
-        <w:tc>
-          <w:tcPr>
-            <w:tcW w:w="1023" w:type="dxa"/>
-            <w:tcBorders>
-              <w:top w:val="single" w:color="000000" w:sz="4" w:space="0"/>
-              <w:left w:val="single" w:color="000000" w:sz="4" w:space="0"/>
-              <w:bottom w:val="single" w:color="000000" w:sz="4" w:space="0"/>
-              <w:right w:val="single" w:color="000000" w:sz="4" w:space="0"/>
-            </w:tcBorders>
-            <w:vAlign w:val="center"/>
-          </w:tcPr>
-          <w:p>
-            <w:pPr>
-              <w:keepNext w:val="0"/>
-              <w:keepLines w:val="0"/>
-              <w:widowControl/>
-              <w:suppressLineNumbers w:val="0"/>
-              <w:jc w:val="left"/>
-              <w:textAlignment w:val="center"/>
-              <w:rPr>
-                <w:rFonts w:hint="eastAsia" w:ascii="微软雅黑" w:hAnsi="微软雅黑" w:eastAsia="微软雅黑" w:cs="微软雅黑"/>
-                <w:i w:val="0"/>
-                <w:color w:val="000000" w:themeColor="text1"/>
-                <w:kern w:val="0"/>
-                <w:sz w:val="15"/>
-                <w:szCs w:val="15"/>
-                <w:u w:val="none"/>
-                <w:lang w:val="en-US" w:eastAsia="zh-CN" w:bidi="ar"/>
-                <w14:textFill>
-                  <w14:solidFill>
-                    <w14:schemeClr w14:val="tx1"/>
-                  </w14:solidFill>
-                </w14:textFill>
-              </w:rPr>
-            </w:pPr>
           </w:p>
         </w:tc>
         <w:tc>
@@ -8782,24 +8683,6 @@
             <w:pPr>
               <w:rPr>
                 <w:rFonts w:hint="eastAsia" w:ascii="微软雅黑" w:hAnsi="微软雅黑" w:eastAsia="微软雅黑" w:cs="微软雅黑"/>
-                <w:b w:val="0"/>
-                <w:i w:val="0"/>
-                <w:caps w:val="0"/>
-                <w:color w:val="000000" w:themeColor="text1"/>
-                <w:spacing w:val="0"/>
-                <w:sz w:val="15"/>
-                <w:szCs w:val="15"/>
-                <w:shd w:val="clear" w:fill="FFFFFF"/>
-                <w14:textFill>
-                  <w14:solidFill>
-                    <w14:schemeClr w14:val="tx1"/>
-                  </w14:solidFill>
-                </w14:textFill>
-              </w:rPr>
-            </w:pPr>
-            <w:r>
-              <w:rPr>
-                <w:rFonts w:hint="eastAsia" w:ascii="微软雅黑" w:hAnsi="微软雅黑" w:eastAsia="微软雅黑" w:cs="微软雅黑"/>
                 <w:i w:val="0"/>
                 <w:color w:val="000000"/>
                 <w:sz w:val="15"/>
@@ -8807,7 +8690,18 @@
                 <w:u w:val="none"/>
                 <w:lang w:val="en-US" w:eastAsia="zh-CN"/>
               </w:rPr>
-              <w:t>密码salt</w:t>
+            </w:pPr>
+            <w:r>
+              <w:rPr>
+                <w:rFonts w:hint="eastAsia" w:ascii="微软雅黑" w:hAnsi="微软雅黑" w:eastAsia="微软雅黑" w:cs="微软雅黑"/>
+                <w:i w:val="0"/>
+                <w:color w:val="000000"/>
+                <w:sz w:val="15"/>
+                <w:szCs w:val="15"/>
+                <w:u w:val="none"/>
+                <w:lang w:val="en-US" w:eastAsia="zh-CN"/>
+              </w:rPr>
+              <w:t>注册IP</w:t>
             </w:r>
           </w:p>
         </w:tc>
@@ -8874,7 +8768,7 @@
                 <w:u w:val="none"/>
                 <w:lang w:val="en-US" w:eastAsia="zh-CN" w:bidi="ar"/>
               </w:rPr>
-              <w:t>regip</w:t>
+              <w:t>last_login_ip</w:t>
             </w:r>
           </w:p>
         </w:tc>
@@ -8910,16 +8804,29 @@
             </w:pPr>
             <w:r>
               <w:rPr>
-                <w:rFonts w:hint="eastAsia" w:ascii="微软雅黑" w:hAnsi="微软雅黑" w:eastAsia="微软雅黑" w:cs="微软雅黑"/>
-                <w:i w:val="0"/>
-                <w:color w:val="000000"/>
-                <w:kern w:val="0"/>
-                <w:sz w:val="15"/>
-                <w:szCs w:val="15"/>
-                <w:u w:val="none"/>
-                <w:lang w:val="en-US" w:eastAsia="zh-CN" w:bidi="ar"/>
-              </w:rPr>
-              <w:t>varchar(20)</w:t>
+                <w:rFonts w:hint="eastAsia" w:ascii="微软雅黑" w:hAnsi="微软雅黑" w:cs="微软雅黑"/>
+                <w:i w:val="0"/>
+                <w:color w:val="000000"/>
+                <w:kern w:val="0"/>
+                <w:sz w:val="15"/>
+                <w:szCs w:val="15"/>
+                <w:u w:val="none"/>
+                <w:lang w:val="en-US" w:eastAsia="zh-CN" w:bidi="ar"/>
+              </w:rPr>
+              <w:t>varchar</w:t>
+            </w:r>
+            <w:r>
+              <w:rPr>
+                <w:rFonts w:hint="eastAsia" w:ascii="微软雅黑" w:hAnsi="微软雅黑" w:eastAsia="微软雅黑" w:cs="微软雅黑"/>
+                <w:i w:val="0"/>
+                <w:color w:val="000000"/>
+                <w:kern w:val="0"/>
+                <w:sz w:val="15"/>
+                <w:szCs w:val="15"/>
+                <w:u w:val="none"/>
+                <w:lang w:val="en-US" w:eastAsia="zh-CN" w:bidi="ar"/>
+              </w:rPr>
+              <w:t>(11)</w:t>
             </w:r>
           </w:p>
         </w:tc>
@@ -9067,7 +8974,7 @@
                 <w:u w:val="none"/>
                 <w:lang w:val="en-US" w:eastAsia="zh-CN"/>
               </w:rPr>
-              <w:t>注册IP</w:t>
+              <w:t>最后登录IP</w:t>
             </w:r>
           </w:p>
         </w:tc>
@@ -9134,7 +9041,20 @@
                 <w:u w:val="none"/>
                 <w:lang w:val="en-US" w:eastAsia="zh-CN" w:bidi="ar"/>
               </w:rPr>
-              <w:t>last_login_ip</w:t>
+              <w:t>login</w:t>
+            </w:r>
+            <w:r>
+              <w:rPr>
+                <w:rFonts w:hint="eastAsia" w:ascii="微软雅黑" w:hAnsi="微软雅黑" w:cs="微软雅黑"/>
+                <w:i w:val="0"/>
+                <w:color w:val="000000"/>
+                <w:kern w:val="0"/>
+                <w:sz w:val="15"/>
+                <w:szCs w:val="15"/>
+                <w:u w:val="none"/>
+                <w:lang w:val="en-US" w:eastAsia="zh-CN" w:bidi="ar"/>
+              </w:rPr>
+              <w:t>_num</w:t>
             </w:r>
           </w:p>
         </w:tc>
@@ -9327,7 +9247,7 @@
                 <w:u w:val="none"/>
                 <w:lang w:val="en-US" w:eastAsia="zh-CN"/>
               </w:rPr>
-              <w:t>最后登录IP</w:t>
+              <w:t>登录次数</w:t>
             </w:r>
           </w:p>
         </w:tc>
@@ -9385,16 +9305,16 @@
             </w:pPr>
             <w:r>
               <w:rPr>
-                <w:rFonts w:hint="eastAsia" w:ascii="微软雅黑" w:hAnsi="微软雅黑" w:eastAsia="微软雅黑" w:cs="微软雅黑"/>
-                <w:i w:val="0"/>
-                <w:color w:val="000000"/>
-                <w:kern w:val="0"/>
-                <w:sz w:val="15"/>
-                <w:szCs w:val="15"/>
-                <w:u w:val="none"/>
-                <w:lang w:val="en-US" w:eastAsia="zh-CN" w:bidi="ar"/>
-              </w:rPr>
-              <w:t>login</w:t>
+                <w:rFonts w:hint="eastAsia" w:ascii="微软雅黑" w:hAnsi="微软雅黑" w:cs="微软雅黑"/>
+                <w:i w:val="0"/>
+                <w:color w:val="000000"/>
+                <w:kern w:val="0"/>
+                <w:sz w:val="15"/>
+                <w:szCs w:val="15"/>
+                <w:u w:val="none"/>
+                <w:lang w:val="en-US" w:eastAsia="zh-CN" w:bidi="ar"/>
+              </w:rPr>
+              <w:t>type</w:t>
             </w:r>
           </w:p>
         </w:tc>
@@ -9430,7 +9350,7 @@
             </w:pPr>
             <w:r>
               <w:rPr>
-                <w:rFonts w:hint="eastAsia" w:ascii="微软雅黑" w:hAnsi="微软雅黑" w:eastAsia="微软雅黑" w:cs="微软雅黑"/>
+                <w:rFonts w:hint="eastAsia" w:ascii="微软雅黑" w:hAnsi="微软雅黑" w:cs="微软雅黑"/>
                 <w:i w:val="0"/>
                 <w:color w:val="000000"/>
                 <w:kern w:val="0"/>
@@ -9463,6 +9383,7 @@
                 <w:sz w:val="15"/>
                 <w:szCs w:val="15"/>
                 <w:u w:val="none"/>
+                <w:lang w:val="en-US" w:eastAsia="zh-CN"/>
                 <w14:textFill>
                   <w14:solidFill>
                     <w14:schemeClr w14:val="tx1"/>
@@ -9470,266 +9391,23 @@
                 </w14:textFill>
               </w:rPr>
             </w:pPr>
-          </w:p>
-        </w:tc>
-        <w:tc>
-          <w:tcPr>
-            <w:tcW w:w="1080" w:type="dxa"/>
-            <w:tcBorders>
-              <w:top w:val="single" w:color="000000" w:sz="4" w:space="0"/>
-              <w:left w:val="single" w:color="000000" w:sz="4" w:space="0"/>
-              <w:bottom w:val="single" w:color="000000" w:sz="4" w:space="0"/>
-              <w:right w:val="single" w:color="000000" w:sz="4" w:space="0"/>
-            </w:tcBorders>
-            <w:vAlign w:val="center"/>
-          </w:tcPr>
-          <w:p>
-            <w:pPr>
-              <w:keepNext w:val="0"/>
-              <w:keepLines w:val="0"/>
-              <w:widowControl/>
-              <w:suppressLineNumbers w:val="0"/>
-              <w:jc w:val="left"/>
-              <w:textAlignment w:val="center"/>
-              <w:rPr>
-                <w:rFonts w:hint="eastAsia" w:ascii="微软雅黑" w:hAnsi="微软雅黑" w:eastAsia="微软雅黑" w:cs="微软雅黑"/>
-                <w:i w:val="0"/>
-                <w:color w:val="000000"/>
-                <w:kern w:val="0"/>
-                <w:sz w:val="15"/>
-                <w:szCs w:val="15"/>
-                <w:u w:val="none"/>
-                <w:lang w:val="en-US" w:eastAsia="zh-CN" w:bidi="ar"/>
-              </w:rPr>
-            </w:pPr>
-            <w:r>
-              <w:rPr>
-                <w:rFonts w:hint="eastAsia" w:ascii="微软雅黑" w:hAnsi="微软雅黑" w:eastAsia="微软雅黑" w:cs="微软雅黑"/>
-                <w:i w:val="0"/>
-                <w:color w:val="000000"/>
-                <w:kern w:val="0"/>
-                <w:sz w:val="15"/>
-                <w:szCs w:val="15"/>
-                <w:u w:val="none"/>
-                <w:lang w:val="en-US" w:eastAsia="zh-CN" w:bidi="ar"/>
-              </w:rPr>
-              <w:t>NO</w:t>
-            </w:r>
-          </w:p>
-        </w:tc>
-        <w:tc>
-          <w:tcPr>
-            <w:tcW w:w="1023" w:type="dxa"/>
-            <w:tcBorders>
-              <w:top w:val="single" w:color="000000" w:sz="4" w:space="0"/>
-              <w:left w:val="single" w:color="000000" w:sz="4" w:space="0"/>
-              <w:bottom w:val="single" w:color="000000" w:sz="4" w:space="0"/>
-              <w:right w:val="single" w:color="000000" w:sz="4" w:space="0"/>
-            </w:tcBorders>
-            <w:vAlign w:val="center"/>
-          </w:tcPr>
-          <w:p>
-            <w:pPr>
-              <w:keepNext w:val="0"/>
-              <w:keepLines w:val="0"/>
-              <w:widowControl/>
-              <w:suppressLineNumbers w:val="0"/>
-              <w:jc w:val="left"/>
-              <w:textAlignment w:val="center"/>
-              <w:rPr>
-                <w:rFonts w:hint="eastAsia" w:ascii="微软雅黑" w:hAnsi="微软雅黑" w:eastAsia="微软雅黑" w:cs="微软雅黑"/>
+            <w:r>
+              <w:rPr>
+                <w:rFonts w:hint="eastAsia" w:ascii="微软雅黑" w:hAnsi="微软雅黑" w:cs="微软雅黑"/>
                 <w:i w:val="0"/>
                 <w:color w:val="000000" w:themeColor="text1"/>
-                <w:kern w:val="0"/>
-                <w:sz w:val="15"/>
-                <w:szCs w:val="15"/>
-                <w:u w:val="none"/>
-                <w:lang w:val="en-US" w:eastAsia="zh-CN" w:bidi="ar"/>
+                <w:sz w:val="15"/>
+                <w:szCs w:val="15"/>
+                <w:u w:val="none"/>
+                <w:lang w:val="en-US" w:eastAsia="zh-CN"/>
                 <w14:textFill>
                   <w14:solidFill>
                     <w14:schemeClr w14:val="tx1"/>
                   </w14:solidFill>
                 </w14:textFill>
               </w:rPr>
-            </w:pPr>
-          </w:p>
-        </w:tc>
-        <w:tc>
-          <w:tcPr>
-            <w:tcW w:w="3447" w:type="dxa"/>
-            <w:tcBorders>
-              <w:top w:val="single" w:color="000000" w:sz="4" w:space="0"/>
-              <w:left w:val="single" w:color="000000" w:sz="4" w:space="0"/>
-              <w:bottom w:val="single" w:color="000000" w:sz="4" w:space="0"/>
-              <w:right w:val="single" w:color="000000" w:sz="4" w:space="0"/>
-            </w:tcBorders>
-            <w:vAlign w:val="center"/>
-          </w:tcPr>
-          <w:p>
-            <w:pPr>
-              <w:rPr>
-                <w:rFonts w:hint="eastAsia" w:ascii="微软雅黑" w:hAnsi="微软雅黑" w:eastAsia="微软雅黑" w:cs="微软雅黑"/>
-                <w:i w:val="0"/>
-                <w:color w:val="000000"/>
-                <w:sz w:val="15"/>
-                <w:szCs w:val="15"/>
-                <w:u w:val="none"/>
-                <w:lang w:val="en-US" w:eastAsia="zh-CN"/>
-              </w:rPr>
-            </w:pPr>
-            <w:r>
-              <w:rPr>
-                <w:rFonts w:hint="eastAsia" w:ascii="微软雅黑" w:hAnsi="微软雅黑" w:eastAsia="微软雅黑" w:cs="微软雅黑"/>
-                <w:i w:val="0"/>
-                <w:color w:val="000000"/>
-                <w:sz w:val="15"/>
-                <w:szCs w:val="15"/>
-                <w:u w:val="none"/>
-                <w:lang w:val="en-US" w:eastAsia="zh-CN"/>
-              </w:rPr>
-              <w:t>登录次数</w:t>
-            </w:r>
-          </w:p>
-        </w:tc>
-      </w:tr>
-      <w:tr>
-        <w:tblPrEx>
-          <w:tblBorders>
-            <w:top w:val="none" w:color="auto" w:sz="0" w:space="0"/>
-            <w:left w:val="none" w:color="auto" w:sz="0" w:space="0"/>
-            <w:bottom w:val="none" w:color="auto" w:sz="0" w:space="0"/>
-            <w:right w:val="none" w:color="auto" w:sz="0" w:space="0"/>
-            <w:insideH w:val="none" w:color="auto" w:sz="0" w:space="0"/>
-            <w:insideV w:val="none" w:color="auto" w:sz="0" w:space="0"/>
-          </w:tblBorders>
-          <w:tblLayout w:type="fixed"/>
-          <w:tblCellMar>
-            <w:top w:w="15" w:type="dxa"/>
-            <w:left w:w="15" w:type="dxa"/>
-            <w:bottom w:w="15" w:type="dxa"/>
-            <w:right w:w="15" w:type="dxa"/>
-          </w:tblCellMar>
-        </w:tblPrEx>
-        <w:trPr>
-          <w:trHeight w:val="159" w:hRule="atLeast"/>
-        </w:trPr>
-        <w:tc>
-          <w:tcPr>
-            <w:tcW w:w="2055" w:type="dxa"/>
-            <w:tcBorders>
-              <w:top w:val="single" w:color="000000" w:sz="4" w:space="0"/>
-              <w:left w:val="single" w:color="000000" w:sz="4" w:space="0"/>
-              <w:bottom w:val="single" w:color="000000" w:sz="4" w:space="0"/>
-              <w:right w:val="single" w:color="000000" w:sz="4" w:space="0"/>
-            </w:tcBorders>
-            <w:vAlign w:val="center"/>
-          </w:tcPr>
-          <w:p>
-            <w:pPr>
-              <w:keepNext w:val="0"/>
-              <w:keepLines w:val="0"/>
-              <w:widowControl/>
-              <w:suppressLineNumbers w:val="0"/>
-              <w:jc w:val="left"/>
-              <w:textAlignment w:val="center"/>
-              <w:rPr>
-                <w:rFonts w:hint="eastAsia" w:ascii="微软雅黑" w:hAnsi="微软雅黑" w:eastAsia="微软雅黑" w:cs="微软雅黑"/>
-                <w:i w:val="0"/>
-                <w:color w:val="000000"/>
-                <w:kern w:val="0"/>
-                <w:sz w:val="15"/>
-                <w:szCs w:val="15"/>
-                <w:u w:val="none"/>
-                <w:lang w:val="en-US" w:eastAsia="zh-CN" w:bidi="ar"/>
-              </w:rPr>
-            </w:pPr>
-            <w:r>
-              <w:rPr>
-                <w:rFonts w:hint="eastAsia" w:ascii="微软雅黑" w:hAnsi="微软雅黑" w:cs="微软雅黑"/>
-                <w:i w:val="0"/>
-                <w:color w:val="000000"/>
-                <w:kern w:val="0"/>
-                <w:sz w:val="15"/>
-                <w:szCs w:val="15"/>
-                <w:u w:val="none"/>
-                <w:lang w:val="en-US" w:eastAsia="zh-CN" w:bidi="ar"/>
-              </w:rPr>
-              <w:t>type</w:t>
-            </w:r>
-          </w:p>
-        </w:tc>
-        <w:tc>
-          <w:tcPr>
-            <w:tcW w:w="1545" w:type="dxa"/>
-            <w:tcBorders>
-              <w:top w:val="single" w:color="000000" w:sz="4" w:space="0"/>
-              <w:left w:val="single" w:color="000000" w:sz="4" w:space="0"/>
-              <w:bottom w:val="single" w:color="000000" w:sz="4" w:space="0"/>
-              <w:right w:val="single" w:color="000000" w:sz="4" w:space="0"/>
-            </w:tcBorders>
-            <w:vAlign w:val="center"/>
-          </w:tcPr>
-          <w:p>
-            <w:pPr>
-              <w:keepNext w:val="0"/>
-              <w:keepLines w:val="0"/>
-              <w:widowControl/>
-              <w:suppressLineNumbers w:val="0"/>
-              <w:jc w:val="left"/>
-              <w:textAlignment w:val="center"/>
-              <w:rPr>
-                <w:rFonts w:hint="eastAsia" w:ascii="微软雅黑" w:hAnsi="微软雅黑" w:eastAsia="微软雅黑" w:cs="微软雅黑"/>
-                <w:i w:val="0"/>
-                <w:color w:val="000000"/>
-                <w:kern w:val="0"/>
-                <w:sz w:val="15"/>
-                <w:szCs w:val="15"/>
-                <w:u w:val="none"/>
-                <w:lang w:val="en-US" w:eastAsia="zh-CN" w:bidi="ar"/>
-              </w:rPr>
-            </w:pPr>
-            <w:r>
-              <w:rPr>
-                <w:rFonts w:hint="eastAsia" w:ascii="微软雅黑" w:hAnsi="微软雅黑" w:cs="微软雅黑"/>
-                <w:i w:val="0"/>
-                <w:color w:val="000000"/>
-                <w:kern w:val="0"/>
-                <w:sz w:val="15"/>
-                <w:szCs w:val="15"/>
-                <w:u w:val="none"/>
-                <w:lang w:val="en-US" w:eastAsia="zh-CN" w:bidi="ar"/>
-              </w:rPr>
-              <w:t>int(11)</w:t>
-            </w:r>
-          </w:p>
-        </w:tc>
-        <w:tc>
-          <w:tcPr>
-            <w:tcW w:w="720" w:type="dxa"/>
-            <w:tcBorders>
-              <w:top w:val="single" w:color="000000" w:sz="4" w:space="0"/>
-              <w:left w:val="single" w:color="000000" w:sz="4" w:space="0"/>
-              <w:bottom w:val="single" w:color="000000" w:sz="4" w:space="0"/>
-              <w:right w:val="single" w:color="000000" w:sz="4" w:space="0"/>
-            </w:tcBorders>
-            <w:vAlign w:val="center"/>
-          </w:tcPr>
-          <w:p>
-            <w:pPr>
-              <w:rPr>
-                <w:rFonts w:hint="eastAsia" w:ascii="微软雅黑" w:hAnsi="微软雅黑" w:eastAsia="微软雅黑" w:cs="微软雅黑"/>
-                <w:i w:val="0"/>
-                <w:color w:val="000000" w:themeColor="text1"/>
-                <w:sz w:val="15"/>
-                <w:szCs w:val="15"/>
-                <w:u w:val="none"/>
-                <w14:textFill>
-                  <w14:solidFill>
-                    <w14:schemeClr w14:val="tx1"/>
-                  </w14:solidFill>
-                </w14:textFill>
-              </w:rPr>
-            </w:pPr>
+              <w:t>0</w:t>
+            </w:r>
           </w:p>
         </w:tc>
         <w:tc>
@@ -10711,12 +10389,6 @@
             <w:insideV w:val="none" w:color="auto" w:sz="0" w:space="0"/>
           </w:tblBorders>
           <w:tblLayout w:type="fixed"/>
-          <w:tblCellMar>
-            <w:top w:w="15" w:type="dxa"/>
-            <w:left w:w="15" w:type="dxa"/>
-            <w:bottom w:w="15" w:type="dxa"/>
-            <w:right w:w="15" w:type="dxa"/>
-          </w:tblCellMar>
         </w:tblPrEx>
         <w:trPr>
           <w:trHeight w:val="286" w:hRule="atLeast"/>
@@ -10831,8 +10503,21 @@
                 <w:sz w:val="15"/>
                 <w:szCs w:val="15"/>
                 <w:u w:val="none"/>
-              </w:rPr>
-            </w:pPr>
+                <w:lang w:val="en-US" w:eastAsia="zh-CN"/>
+              </w:rPr>
+            </w:pPr>
+            <w:r>
+              <w:rPr>
+                <w:rFonts w:hint="eastAsia" w:ascii="微软雅黑" w:hAnsi="微软雅黑" w:cs="微软雅黑"/>
+                <w:i w:val="0"/>
+                <w:color w:val="000000"/>
+                <w:sz w:val="15"/>
+                <w:szCs w:val="15"/>
+                <w:u w:val="none"/>
+                <w:lang w:val="en-US" w:eastAsia="zh-CN"/>
+              </w:rPr>
+              <w:t>1</w:t>
+            </w:r>
           </w:p>
         </w:tc>
         <w:tc>
@@ -16007,6 +15692,7 @@
                 <w:lang w:val="en-US" w:eastAsia="zh-CN"/>
               </w:rPr>
             </w:pPr>
+            <w:bookmarkStart w:id="1" w:name="OLE_LINK3"/>
             <w:r>
               <w:rPr>
                 <w:rFonts w:hint="eastAsia" w:ascii="微软雅黑" w:hAnsi="微软雅黑" w:cs="微软雅黑"/>
@@ -16019,6 +15705,7 @@
               </w:rPr>
               <w:t>merchant_id</w:t>
             </w:r>
+            <w:bookmarkEnd w:id="1"/>
           </w:p>
         </w:tc>
         <w:tc>
@@ -17469,7 +17156,7 @@
                 <w:lang w:val="en-US" w:eastAsia="zh-CN"/>
               </w:rPr>
             </w:pPr>
-            <w:bookmarkStart w:id="1" w:name="OLE_LINK2" w:colFirst="1" w:colLast="3"/>
+            <w:bookmarkStart w:id="2" w:name="OLE_LINK2" w:colFirst="1" w:colLast="3"/>
             <w:r>
               <w:rPr>
                 <w:rFonts w:hint="eastAsia" w:ascii="微软雅黑" w:hAnsi="微软雅黑" w:cs="微软雅黑"/>
@@ -17681,7 +17368,7 @@
           </w:p>
         </w:tc>
       </w:tr>
-      <w:bookmarkEnd w:id="1"/>
+      <w:bookmarkEnd w:id="2"/>
       <w:tr>
         <w:tblPrEx>
           <w:tblBorders>
@@ -27946,7 +27633,7 @@
           <w:rFonts w:hint="eastAsia"/>
           <w:lang w:val="en-US" w:eastAsia="zh-CN"/>
         </w:rPr>
-        <w:t>支付订单表（ca_pay_order）</w:t>
+        <w:t>支付订单表（ca_pay）</w:t>
       </w:r>
     </w:p>
     <w:tbl>
@@ -30291,6 +29978,508 @@
                 <w:lang w:val="en-US" w:eastAsia="zh-CN"/>
               </w:rPr>
               <w:t>修改订单时间</w:t>
+            </w:r>
+          </w:p>
+        </w:tc>
+      </w:tr>
+      <w:tr>
+        <w:tblPrEx>
+          <w:tblBorders>
+            <w:top w:val="none" w:color="auto" w:sz="0" w:space="0"/>
+            <w:left w:val="none" w:color="auto" w:sz="0" w:space="0"/>
+            <w:bottom w:val="none" w:color="auto" w:sz="0" w:space="0"/>
+            <w:right w:val="none" w:color="auto" w:sz="0" w:space="0"/>
+            <w:insideH w:val="none" w:color="auto" w:sz="0" w:space="0"/>
+            <w:insideV w:val="none" w:color="auto" w:sz="0" w:space="0"/>
+          </w:tblBorders>
+          <w:tblLayout w:type="fixed"/>
+          <w:tblCellMar>
+            <w:top w:w="15" w:type="dxa"/>
+            <w:left w:w="15" w:type="dxa"/>
+            <w:bottom w:w="15" w:type="dxa"/>
+            <w:right w:w="15" w:type="dxa"/>
+          </w:tblCellMar>
+        </w:tblPrEx>
+        <w:trPr>
+          <w:trHeight w:val="286" w:hRule="atLeast"/>
+        </w:trPr>
+        <w:tc>
+          <w:tcPr>
+            <w:tcW w:w="2055" w:type="dxa"/>
+            <w:tcBorders>
+              <w:top w:val="single" w:color="000000" w:sz="4" w:space="0"/>
+              <w:left w:val="single" w:color="000000" w:sz="4" w:space="0"/>
+              <w:bottom w:val="single" w:color="000000" w:sz="4" w:space="0"/>
+              <w:right w:val="single" w:color="000000" w:sz="4" w:space="0"/>
+            </w:tcBorders>
+            <w:vAlign w:val="center"/>
+          </w:tcPr>
+          <w:p>
+            <w:pPr>
+              <w:keepNext w:val="0"/>
+              <w:keepLines w:val="0"/>
+              <w:widowControl/>
+              <w:suppressLineNumbers w:val="0"/>
+              <w:jc w:val="left"/>
+              <w:textAlignment w:val="center"/>
+              <w:rPr>
+                <w:rFonts w:hint="eastAsia" w:ascii="微软雅黑" w:hAnsi="微软雅黑" w:eastAsia="微软雅黑" w:cs="微软雅黑"/>
+                <w:i w:val="0"/>
+                <w:color w:val="000000"/>
+                <w:kern w:val="0"/>
+                <w:sz w:val="15"/>
+                <w:szCs w:val="15"/>
+                <w:u w:val="none"/>
+                <w:lang w:val="en-US" w:eastAsia="zh-CN" w:bidi="ar"/>
+              </w:rPr>
+            </w:pPr>
+            <w:r>
+              <w:rPr>
+                <w:rFonts w:hint="eastAsia" w:ascii="微软雅黑" w:hAnsi="微软雅黑" w:cs="微软雅黑"/>
+                <w:i w:val="0"/>
+                <w:color w:val="000000"/>
+                <w:kern w:val="0"/>
+                <w:sz w:val="15"/>
+                <w:szCs w:val="15"/>
+                <w:u w:val="none"/>
+                <w:lang w:val="en-US" w:eastAsia="zh-CN" w:bidi="ar"/>
+              </w:rPr>
+              <w:t>pay_time</w:t>
+            </w:r>
+          </w:p>
+        </w:tc>
+        <w:tc>
+          <w:tcPr>
+            <w:tcW w:w="1545" w:type="dxa"/>
+            <w:tcBorders>
+              <w:top w:val="single" w:color="000000" w:sz="4" w:space="0"/>
+              <w:left w:val="single" w:color="000000" w:sz="4" w:space="0"/>
+              <w:bottom w:val="single" w:color="000000" w:sz="4" w:space="0"/>
+              <w:right w:val="single" w:color="000000" w:sz="4" w:space="0"/>
+            </w:tcBorders>
+            <w:vAlign w:val="center"/>
+          </w:tcPr>
+          <w:p>
+            <w:pPr>
+              <w:keepNext w:val="0"/>
+              <w:keepLines w:val="0"/>
+              <w:widowControl/>
+              <w:suppressLineNumbers w:val="0"/>
+              <w:jc w:val="left"/>
+              <w:textAlignment w:val="center"/>
+              <w:rPr>
+                <w:rFonts w:hint="eastAsia" w:ascii="微软雅黑" w:hAnsi="微软雅黑" w:eastAsia="微软雅黑" w:cs="微软雅黑"/>
+                <w:i w:val="0"/>
+                <w:color w:val="000000"/>
+                <w:kern w:val="0"/>
+                <w:sz w:val="15"/>
+                <w:szCs w:val="15"/>
+                <w:u w:val="none"/>
+                <w:lang w:val="en-US" w:eastAsia="zh-CN" w:bidi="ar"/>
+              </w:rPr>
+            </w:pPr>
+            <w:r>
+              <w:rPr>
+                <w:rFonts w:hint="eastAsia" w:ascii="微软雅黑" w:hAnsi="微软雅黑" w:cs="微软雅黑"/>
+                <w:i w:val="0"/>
+                <w:color w:val="000000"/>
+                <w:kern w:val="0"/>
+                <w:sz w:val="15"/>
+                <w:szCs w:val="15"/>
+                <w:u w:val="none"/>
+                <w:lang w:val="en-US" w:eastAsia="zh-CN" w:bidi="ar"/>
+              </w:rPr>
+              <w:t>int(11)</w:t>
+            </w:r>
+          </w:p>
+        </w:tc>
+        <w:tc>
+          <w:tcPr>
+            <w:tcW w:w="720" w:type="dxa"/>
+            <w:tcBorders>
+              <w:top w:val="single" w:color="000000" w:sz="4" w:space="0"/>
+              <w:left w:val="single" w:color="000000" w:sz="4" w:space="0"/>
+              <w:bottom w:val="single" w:color="000000" w:sz="4" w:space="0"/>
+              <w:right w:val="single" w:color="000000" w:sz="4" w:space="0"/>
+            </w:tcBorders>
+            <w:vAlign w:val="center"/>
+          </w:tcPr>
+          <w:p>
+            <w:pPr>
+              <w:rPr>
+                <w:rFonts w:hint="eastAsia" w:ascii="微软雅黑" w:hAnsi="微软雅黑" w:eastAsia="微软雅黑" w:cs="微软雅黑"/>
+                <w:i w:val="0"/>
+                <w:color w:val="000000"/>
+                <w:sz w:val="15"/>
+                <w:szCs w:val="15"/>
+                <w:u w:val="none"/>
+                <w:lang w:val="en-US" w:eastAsia="zh-CN"/>
+              </w:rPr>
+            </w:pPr>
+          </w:p>
+        </w:tc>
+        <w:tc>
+          <w:tcPr>
+            <w:tcW w:w="1080" w:type="dxa"/>
+            <w:tcBorders>
+              <w:top w:val="single" w:color="000000" w:sz="4" w:space="0"/>
+              <w:left w:val="single" w:color="000000" w:sz="4" w:space="0"/>
+              <w:bottom w:val="single" w:color="000000" w:sz="4" w:space="0"/>
+              <w:right w:val="single" w:color="000000" w:sz="4" w:space="0"/>
+            </w:tcBorders>
+            <w:vAlign w:val="center"/>
+          </w:tcPr>
+          <w:p>
+            <w:pPr>
+              <w:keepNext w:val="0"/>
+              <w:keepLines w:val="0"/>
+              <w:widowControl/>
+              <w:suppressLineNumbers w:val="0"/>
+              <w:jc w:val="left"/>
+              <w:textAlignment w:val="center"/>
+              <w:rPr>
+                <w:rFonts w:hint="eastAsia" w:ascii="微软雅黑" w:hAnsi="微软雅黑" w:eastAsia="微软雅黑" w:cs="微软雅黑"/>
+                <w:i w:val="0"/>
+                <w:color w:val="000000"/>
+                <w:kern w:val="0"/>
+                <w:sz w:val="15"/>
+                <w:szCs w:val="15"/>
+                <w:u w:val="none"/>
+                <w:lang w:val="en-US" w:eastAsia="zh-CN" w:bidi="ar"/>
+              </w:rPr>
+            </w:pPr>
+            <w:r>
+              <w:rPr>
+                <w:rFonts w:hint="eastAsia" w:ascii="微软雅黑" w:hAnsi="微软雅黑" w:cs="微软雅黑"/>
+                <w:i w:val="0"/>
+                <w:color w:val="000000"/>
+                <w:kern w:val="0"/>
+                <w:sz w:val="15"/>
+                <w:szCs w:val="15"/>
+                <w:u w:val="none"/>
+                <w:lang w:val="en-US" w:eastAsia="zh-CN" w:bidi="ar"/>
+              </w:rPr>
+              <w:t>NO</w:t>
+            </w:r>
+          </w:p>
+        </w:tc>
+        <w:tc>
+          <w:tcPr>
+            <w:tcW w:w="1023" w:type="dxa"/>
+            <w:tcBorders>
+              <w:top w:val="single" w:color="000000" w:sz="4" w:space="0"/>
+              <w:left w:val="single" w:color="000000" w:sz="4" w:space="0"/>
+              <w:bottom w:val="single" w:color="000000" w:sz="4" w:space="0"/>
+              <w:right w:val="single" w:color="000000" w:sz="4" w:space="0"/>
+            </w:tcBorders>
+            <w:vAlign w:val="center"/>
+          </w:tcPr>
+          <w:p>
+            <w:pPr>
+              <w:keepNext w:val="0"/>
+              <w:keepLines w:val="0"/>
+              <w:widowControl/>
+              <w:suppressLineNumbers w:val="0"/>
+              <w:jc w:val="left"/>
+              <w:textAlignment w:val="center"/>
+              <w:rPr>
+                <w:rFonts w:hint="eastAsia" w:ascii="微软雅黑" w:hAnsi="微软雅黑" w:eastAsia="微软雅黑" w:cs="微软雅黑"/>
+                <w:i w:val="0"/>
+                <w:color w:val="000000"/>
+                <w:kern w:val="0"/>
+                <w:sz w:val="15"/>
+                <w:szCs w:val="15"/>
+                <w:u w:val="none"/>
+                <w:lang w:val="en-US" w:eastAsia="zh-CN" w:bidi="ar"/>
+              </w:rPr>
+            </w:pPr>
+          </w:p>
+        </w:tc>
+        <w:tc>
+          <w:tcPr>
+            <w:tcW w:w="3447" w:type="dxa"/>
+            <w:tcBorders>
+              <w:top w:val="single" w:color="000000" w:sz="4" w:space="0"/>
+              <w:left w:val="single" w:color="000000" w:sz="4" w:space="0"/>
+              <w:bottom w:val="single" w:color="000000" w:sz="4" w:space="0"/>
+              <w:right w:val="single" w:color="000000" w:sz="4" w:space="0"/>
+            </w:tcBorders>
+            <w:vAlign w:val="center"/>
+          </w:tcPr>
+          <w:p>
+            <w:pPr>
+              <w:rPr>
+                <w:rFonts w:hint="eastAsia" w:ascii="微软雅黑" w:hAnsi="微软雅黑" w:eastAsia="微软雅黑" w:cs="微软雅黑"/>
+                <w:i w:val="0"/>
+                <w:color w:val="000000"/>
+                <w:sz w:val="15"/>
+                <w:szCs w:val="15"/>
+                <w:u w:val="none"/>
+                <w:lang w:val="en-US" w:eastAsia="zh-CN"/>
+              </w:rPr>
+            </w:pPr>
+            <w:r>
+              <w:rPr>
+                <w:rFonts w:hint="eastAsia" w:ascii="微软雅黑" w:hAnsi="微软雅黑" w:cs="微软雅黑"/>
+                <w:i w:val="0"/>
+                <w:color w:val="000000"/>
+                <w:sz w:val="15"/>
+                <w:szCs w:val="15"/>
+                <w:u w:val="none"/>
+                <w:lang w:val="en-US" w:eastAsia="zh-CN"/>
+              </w:rPr>
+              <w:t>支付时间</w:t>
+            </w:r>
+          </w:p>
+        </w:tc>
+      </w:tr>
+      <w:tr>
+        <w:tblPrEx>
+          <w:tblBorders>
+            <w:top w:val="none" w:color="auto" w:sz="0" w:space="0"/>
+            <w:left w:val="none" w:color="auto" w:sz="0" w:space="0"/>
+            <w:bottom w:val="none" w:color="auto" w:sz="0" w:space="0"/>
+            <w:right w:val="none" w:color="auto" w:sz="0" w:space="0"/>
+            <w:insideH w:val="none" w:color="auto" w:sz="0" w:space="0"/>
+            <w:insideV w:val="none" w:color="auto" w:sz="0" w:space="0"/>
+          </w:tblBorders>
+          <w:tblLayout w:type="fixed"/>
+          <w:tblCellMar>
+            <w:top w:w="15" w:type="dxa"/>
+            <w:left w:w="15" w:type="dxa"/>
+            <w:bottom w:w="15" w:type="dxa"/>
+            <w:right w:w="15" w:type="dxa"/>
+          </w:tblCellMar>
+        </w:tblPrEx>
+        <w:trPr>
+          <w:trHeight w:val="286" w:hRule="atLeast"/>
+        </w:trPr>
+        <w:tc>
+          <w:tcPr>
+            <w:tcW w:w="2055" w:type="dxa"/>
+            <w:tcBorders>
+              <w:top w:val="single" w:color="000000" w:sz="4" w:space="0"/>
+              <w:left w:val="single" w:color="000000" w:sz="4" w:space="0"/>
+              <w:bottom w:val="single" w:color="000000" w:sz="4" w:space="0"/>
+              <w:right w:val="single" w:color="000000" w:sz="4" w:space="0"/>
+            </w:tcBorders>
+            <w:vAlign w:val="center"/>
+          </w:tcPr>
+          <w:p>
+            <w:pPr>
+              <w:keepNext w:val="0"/>
+              <w:keepLines w:val="0"/>
+              <w:widowControl/>
+              <w:suppressLineNumbers w:val="0"/>
+              <w:jc w:val="left"/>
+              <w:textAlignment w:val="center"/>
+              <w:rPr>
+                <w:rFonts w:hint="eastAsia" w:ascii="微软雅黑" w:hAnsi="微软雅黑" w:cs="微软雅黑"/>
+                <w:i w:val="0"/>
+                <w:color w:val="000000"/>
+                <w:kern w:val="0"/>
+                <w:sz w:val="15"/>
+                <w:szCs w:val="15"/>
+                <w:u w:val="none"/>
+                <w:lang w:val="en-US" w:eastAsia="zh-CN" w:bidi="ar"/>
+              </w:rPr>
+            </w:pPr>
+            <w:r>
+              <w:rPr>
+                <w:rFonts w:hint="eastAsia" w:ascii="微软雅黑" w:hAnsi="微软雅黑" w:cs="微软雅黑"/>
+                <w:i w:val="0"/>
+                <w:color w:val="000000"/>
+                <w:kern w:val="0"/>
+                <w:sz w:val="15"/>
+                <w:szCs w:val="15"/>
+                <w:u w:val="none"/>
+                <w:lang w:val="en-US" w:eastAsia="zh-CN" w:bidi="ar"/>
+              </w:rPr>
+              <w:t>uid</w:t>
+            </w:r>
+          </w:p>
+        </w:tc>
+        <w:tc>
+          <w:tcPr>
+            <w:tcW w:w="1545" w:type="dxa"/>
+            <w:tcBorders>
+              <w:top w:val="single" w:color="000000" w:sz="4" w:space="0"/>
+              <w:left w:val="single" w:color="000000" w:sz="4" w:space="0"/>
+              <w:bottom w:val="single" w:color="000000" w:sz="4" w:space="0"/>
+              <w:right w:val="single" w:color="000000" w:sz="4" w:space="0"/>
+            </w:tcBorders>
+            <w:vAlign w:val="center"/>
+          </w:tcPr>
+          <w:p>
+            <w:pPr>
+              <w:keepNext w:val="0"/>
+              <w:keepLines w:val="0"/>
+              <w:widowControl/>
+              <w:suppressLineNumbers w:val="0"/>
+              <w:jc w:val="left"/>
+              <w:textAlignment w:val="center"/>
+              <w:rPr>
+                <w:rFonts w:hint="eastAsia" w:ascii="微软雅黑" w:hAnsi="微软雅黑" w:cs="微软雅黑"/>
+                <w:i w:val="0"/>
+                <w:color w:val="000000"/>
+                <w:kern w:val="0"/>
+                <w:sz w:val="15"/>
+                <w:szCs w:val="15"/>
+                <w:u w:val="none"/>
+                <w:lang w:val="en-US" w:eastAsia="zh-CN" w:bidi="ar"/>
+              </w:rPr>
+            </w:pPr>
+            <w:r>
+              <w:rPr>
+                <w:rFonts w:hint="eastAsia" w:ascii="微软雅黑" w:hAnsi="微软雅黑" w:cs="微软雅黑"/>
+                <w:i w:val="0"/>
+                <w:color w:val="000000"/>
+                <w:kern w:val="0"/>
+                <w:sz w:val="15"/>
+                <w:szCs w:val="15"/>
+                <w:u w:val="none"/>
+                <w:lang w:val="en-US" w:eastAsia="zh-CN" w:bidi="ar"/>
+              </w:rPr>
+              <w:t>int(11)</w:t>
+            </w:r>
+          </w:p>
+        </w:tc>
+        <w:tc>
+          <w:tcPr>
+            <w:tcW w:w="720" w:type="dxa"/>
+            <w:tcBorders>
+              <w:top w:val="single" w:color="000000" w:sz="4" w:space="0"/>
+              <w:left w:val="single" w:color="000000" w:sz="4" w:space="0"/>
+              <w:bottom w:val="single" w:color="000000" w:sz="4" w:space="0"/>
+              <w:right w:val="single" w:color="000000" w:sz="4" w:space="0"/>
+            </w:tcBorders>
+            <w:vAlign w:val="center"/>
+          </w:tcPr>
+          <w:p>
+            <w:pPr>
+              <w:rPr>
+                <w:rFonts w:hint="eastAsia" w:ascii="微软雅黑" w:hAnsi="微软雅黑" w:eastAsia="微软雅黑" w:cs="微软雅黑"/>
+                <w:i w:val="0"/>
+                <w:color w:val="000000"/>
+                <w:sz w:val="15"/>
+                <w:szCs w:val="15"/>
+                <w:u w:val="none"/>
+                <w:lang w:val="en-US" w:eastAsia="zh-CN"/>
+              </w:rPr>
+            </w:pPr>
+          </w:p>
+        </w:tc>
+        <w:tc>
+          <w:tcPr>
+            <w:tcW w:w="1080" w:type="dxa"/>
+            <w:tcBorders>
+              <w:top w:val="single" w:color="000000" w:sz="4" w:space="0"/>
+              <w:left w:val="single" w:color="000000" w:sz="4" w:space="0"/>
+              <w:bottom w:val="single" w:color="000000" w:sz="4" w:space="0"/>
+              <w:right w:val="single" w:color="000000" w:sz="4" w:space="0"/>
+            </w:tcBorders>
+            <w:vAlign w:val="center"/>
+          </w:tcPr>
+          <w:p>
+            <w:pPr>
+              <w:keepNext w:val="0"/>
+              <w:keepLines w:val="0"/>
+              <w:widowControl/>
+              <w:suppressLineNumbers w:val="0"/>
+              <w:jc w:val="left"/>
+              <w:textAlignment w:val="center"/>
+              <w:rPr>
+                <w:rFonts w:hint="eastAsia" w:ascii="微软雅黑" w:hAnsi="微软雅黑" w:cs="微软雅黑"/>
+                <w:i w:val="0"/>
+                <w:color w:val="000000"/>
+                <w:kern w:val="0"/>
+                <w:sz w:val="15"/>
+                <w:szCs w:val="15"/>
+                <w:u w:val="none"/>
+                <w:lang w:val="en-US" w:eastAsia="zh-CN" w:bidi="ar"/>
+              </w:rPr>
+            </w:pPr>
+            <w:r>
+              <w:rPr>
+                <w:rFonts w:hint="eastAsia" w:ascii="微软雅黑" w:hAnsi="微软雅黑" w:cs="微软雅黑"/>
+                <w:i w:val="0"/>
+                <w:color w:val="000000"/>
+                <w:kern w:val="0"/>
+                <w:sz w:val="15"/>
+                <w:szCs w:val="15"/>
+                <w:u w:val="none"/>
+                <w:lang w:val="en-US" w:eastAsia="zh-CN" w:bidi="ar"/>
+              </w:rPr>
+              <w:t>NO</w:t>
+            </w:r>
+          </w:p>
+        </w:tc>
+        <w:tc>
+          <w:tcPr>
+            <w:tcW w:w="1023" w:type="dxa"/>
+            <w:tcBorders>
+              <w:top w:val="single" w:color="000000" w:sz="4" w:space="0"/>
+              <w:left w:val="single" w:color="000000" w:sz="4" w:space="0"/>
+              <w:bottom w:val="single" w:color="000000" w:sz="4" w:space="0"/>
+              <w:right w:val="single" w:color="000000" w:sz="4" w:space="0"/>
+            </w:tcBorders>
+            <w:vAlign w:val="center"/>
+          </w:tcPr>
+          <w:p>
+            <w:pPr>
+              <w:keepNext w:val="0"/>
+              <w:keepLines w:val="0"/>
+              <w:widowControl/>
+              <w:suppressLineNumbers w:val="0"/>
+              <w:jc w:val="left"/>
+              <w:textAlignment w:val="center"/>
+              <w:rPr>
+                <w:rFonts w:hint="eastAsia" w:ascii="微软雅黑" w:hAnsi="微软雅黑" w:eastAsia="微软雅黑" w:cs="微软雅黑"/>
+                <w:i w:val="0"/>
+                <w:color w:val="000000"/>
+                <w:kern w:val="0"/>
+                <w:sz w:val="15"/>
+                <w:szCs w:val="15"/>
+                <w:u w:val="none"/>
+                <w:lang w:val="en-US" w:eastAsia="zh-CN" w:bidi="ar"/>
+              </w:rPr>
+            </w:pPr>
+          </w:p>
+        </w:tc>
+        <w:tc>
+          <w:tcPr>
+            <w:tcW w:w="3447" w:type="dxa"/>
+            <w:tcBorders>
+              <w:top w:val="single" w:color="000000" w:sz="4" w:space="0"/>
+              <w:left w:val="single" w:color="000000" w:sz="4" w:space="0"/>
+              <w:bottom w:val="single" w:color="000000" w:sz="4" w:space="0"/>
+              <w:right w:val="single" w:color="000000" w:sz="4" w:space="0"/>
+            </w:tcBorders>
+            <w:vAlign w:val="center"/>
+          </w:tcPr>
+          <w:p>
+            <w:pPr>
+              <w:rPr>
+                <w:rFonts w:hint="eastAsia" w:ascii="微软雅黑" w:hAnsi="微软雅黑" w:cs="微软雅黑"/>
+                <w:i w:val="0"/>
+                <w:color w:val="000000"/>
+                <w:sz w:val="15"/>
+                <w:szCs w:val="15"/>
+                <w:u w:val="none"/>
+                <w:lang w:val="en-US" w:eastAsia="zh-CN"/>
+              </w:rPr>
+            </w:pPr>
+            <w:r>
+              <w:rPr>
+                <w:rFonts w:hint="eastAsia" w:ascii="微软雅黑" w:hAnsi="微软雅黑" w:cs="微软雅黑"/>
+                <w:i w:val="0"/>
+                <w:color w:val="000000"/>
+                <w:sz w:val="15"/>
+                <w:szCs w:val="15"/>
+                <w:u w:val="none"/>
+                <w:lang w:val="en-US" w:eastAsia="zh-CN"/>
+              </w:rPr>
+              <w:t>支付人用户uid</w:t>
             </w:r>
           </w:p>
         </w:tc>
@@ -31711,16 +31900,16 @@
             </w:pPr>
             <w:r>
               <w:rPr>
-                <w:rFonts w:hint="eastAsia" w:ascii="微软雅黑" w:hAnsi="微软雅黑" w:eastAsia="微软雅黑" w:cs="微软雅黑"/>
-                <w:i w:val="0"/>
-                <w:color w:val="000000"/>
-                <w:kern w:val="0"/>
-                <w:sz w:val="15"/>
-                <w:szCs w:val="15"/>
-                <w:u w:val="none"/>
-                <w:lang w:val="en-US" w:eastAsia="zh-CN" w:bidi="ar"/>
-              </w:rPr>
-              <w:t>content</w:t>
+                <w:rFonts w:hint="eastAsia" w:ascii="微软雅黑" w:hAnsi="微软雅黑" w:cs="微软雅黑"/>
+                <w:i w:val="0"/>
+                <w:color w:val="000000"/>
+                <w:kern w:val="0"/>
+                <w:sz w:val="15"/>
+                <w:szCs w:val="15"/>
+                <w:u w:val="none"/>
+                <w:lang w:val="en-US" w:eastAsia="zh-CN" w:bidi="ar"/>
+              </w:rPr>
+              <w:t>uid</w:t>
             </w:r>
           </w:p>
         </w:tc>
@@ -31756,16 +31945,16 @@
             </w:pPr>
             <w:r>
               <w:rPr>
-                <w:rFonts w:hint="eastAsia" w:ascii="微软雅黑" w:hAnsi="微软雅黑" w:eastAsia="微软雅黑" w:cs="微软雅黑"/>
-                <w:i w:val="0"/>
-                <w:color w:val="000000"/>
-                <w:kern w:val="0"/>
-                <w:sz w:val="15"/>
-                <w:szCs w:val="15"/>
-                <w:u w:val="none"/>
-                <w:lang w:val="en-US" w:eastAsia="zh-CN" w:bidi="ar"/>
-              </w:rPr>
-              <w:t>text</w:t>
+                <w:rFonts w:hint="eastAsia" w:ascii="微软雅黑" w:hAnsi="微软雅黑" w:cs="微软雅黑"/>
+                <w:i w:val="0"/>
+                <w:color w:val="000000"/>
+                <w:kern w:val="0"/>
+                <w:sz w:val="15"/>
+                <w:szCs w:val="15"/>
+                <w:u w:val="none"/>
+                <w:lang w:val="en-US" w:eastAsia="zh-CN" w:bidi="ar"/>
+              </w:rPr>
+              <w:t>int(11)</w:t>
             </w:r>
           </w:p>
         </w:tc>
@@ -31789,6 +31978,7 @@
                 <w:sz w:val="15"/>
                 <w:szCs w:val="15"/>
                 <w:u w:val="none"/>
+                <w:lang w:val="en-US" w:eastAsia="zh-CN"/>
               </w:rPr>
             </w:pPr>
           </w:p>
@@ -31825,7 +32015,7 @@
             </w:pPr>
             <w:r>
               <w:rPr>
-                <w:rFonts w:hint="eastAsia" w:ascii="微软雅黑" w:hAnsi="微软雅黑" w:eastAsia="微软雅黑" w:cs="微软雅黑"/>
+                <w:rFonts w:hint="eastAsia" w:ascii="微软雅黑" w:hAnsi="微软雅黑" w:cs="微软雅黑"/>
                 <w:i w:val="0"/>
                 <w:color w:val="000000"/>
                 <w:kern w:val="0"/>
@@ -31895,7 +32085,7 @@
             </w:pPr>
             <w:r>
               <w:rPr>
-                <w:rFonts w:hint="eastAsia" w:ascii="微软雅黑" w:hAnsi="微软雅黑" w:eastAsia="微软雅黑" w:cs="微软雅黑"/>
+                <w:rFonts w:hint="eastAsia" w:ascii="微软雅黑" w:hAnsi="微软雅黑" w:cs="微软雅黑"/>
                 <w:i w:val="0"/>
                 <w:color w:val="000000"/>
                 <w:sz w:val="15"/>
@@ -31903,258 +32093,7 @@
                 <w:u w:val="none"/>
                 <w:lang w:val="en-US" w:eastAsia="zh-CN"/>
               </w:rPr>
-              <w:t>内容</w:t>
-            </w:r>
-          </w:p>
-        </w:tc>
-      </w:tr>
-      <w:tr>
-        <w:tblPrEx>
-          <w:tblBorders>
-            <w:top w:val="none" w:color="auto" w:sz="0" w:space="0"/>
-            <w:left w:val="none" w:color="auto" w:sz="0" w:space="0"/>
-            <w:bottom w:val="none" w:color="auto" w:sz="0" w:space="0"/>
-            <w:right w:val="none" w:color="auto" w:sz="0" w:space="0"/>
-            <w:insideH w:val="none" w:color="auto" w:sz="0" w:space="0"/>
-            <w:insideV w:val="none" w:color="auto" w:sz="0" w:space="0"/>
-          </w:tblBorders>
-          <w:tblLayout w:type="fixed"/>
-          <w:tblCellMar>
-            <w:top w:w="15" w:type="dxa"/>
-            <w:left w:w="15" w:type="dxa"/>
-            <w:bottom w:w="15" w:type="dxa"/>
-            <w:right w:w="15" w:type="dxa"/>
-          </w:tblCellMar>
-        </w:tblPrEx>
-        <w:trPr>
-          <w:trHeight w:val="286" w:hRule="atLeast"/>
-        </w:trPr>
-        <w:tc>
-          <w:tcPr>
-            <w:tcW w:w="2055" w:type="dxa"/>
-            <w:tcBorders>
-              <w:top w:val="single" w:color="000000" w:sz="4" w:space="0"/>
-              <w:left w:val="single" w:color="000000" w:sz="4" w:space="0"/>
-              <w:bottom w:val="single" w:color="000000" w:sz="4" w:space="0"/>
-              <w:right w:val="single" w:color="000000" w:sz="4" w:space="0"/>
-            </w:tcBorders>
-            <w:vAlign w:val="center"/>
-          </w:tcPr>
-          <w:p>
-            <w:pPr>
-              <w:keepNext w:val="0"/>
-              <w:keepLines w:val="0"/>
-              <w:widowControl/>
-              <w:suppressLineNumbers w:val="0"/>
-              <w:jc w:val="left"/>
-              <w:textAlignment w:val="center"/>
-              <w:rPr>
-                <w:rFonts w:hint="eastAsia" w:ascii="微软雅黑" w:hAnsi="微软雅黑" w:eastAsia="微软雅黑" w:cs="微软雅黑"/>
-                <w:i w:val="0"/>
-                <w:color w:val="000000"/>
-                <w:kern w:val="0"/>
-                <w:sz w:val="15"/>
-                <w:szCs w:val="15"/>
-                <w:u w:val="none"/>
-                <w:lang w:val="en-US" w:eastAsia="zh-CN" w:bidi="ar"/>
-              </w:rPr>
-            </w:pPr>
-            <w:r>
-              <w:rPr>
-                <w:rFonts w:hint="eastAsia" w:ascii="微软雅黑" w:hAnsi="微软雅黑" w:eastAsia="微软雅黑" w:cs="微软雅黑"/>
-                <w:i w:val="0"/>
-                <w:color w:val="000000"/>
-                <w:kern w:val="0"/>
-                <w:sz w:val="15"/>
-                <w:szCs w:val="15"/>
-                <w:u w:val="none"/>
-                <w:lang w:val="en-US" w:eastAsia="zh-CN" w:bidi="ar"/>
-              </w:rPr>
-              <w:t>status</w:t>
-            </w:r>
-          </w:p>
-        </w:tc>
-        <w:tc>
-          <w:tcPr>
-            <w:tcW w:w="1545" w:type="dxa"/>
-            <w:tcBorders>
-              <w:top w:val="single" w:color="000000" w:sz="4" w:space="0"/>
-              <w:left w:val="single" w:color="000000" w:sz="4" w:space="0"/>
-              <w:bottom w:val="single" w:color="000000" w:sz="4" w:space="0"/>
-              <w:right w:val="single" w:color="000000" w:sz="4" w:space="0"/>
-            </w:tcBorders>
-            <w:vAlign w:val="center"/>
-          </w:tcPr>
-          <w:p>
-            <w:pPr>
-              <w:keepNext w:val="0"/>
-              <w:keepLines w:val="0"/>
-              <w:widowControl/>
-              <w:suppressLineNumbers w:val="0"/>
-              <w:jc w:val="left"/>
-              <w:textAlignment w:val="center"/>
-              <w:rPr>
-                <w:rFonts w:hint="eastAsia" w:ascii="微软雅黑" w:hAnsi="微软雅黑" w:eastAsia="微软雅黑" w:cs="微软雅黑"/>
-                <w:i w:val="0"/>
-                <w:color w:val="000000"/>
-                <w:kern w:val="0"/>
-                <w:sz w:val="15"/>
-                <w:szCs w:val="15"/>
-                <w:u w:val="none"/>
-                <w:lang w:val="en-US" w:eastAsia="zh-CN" w:bidi="ar"/>
-              </w:rPr>
-            </w:pPr>
-            <w:r>
-              <w:rPr>
-                <w:rFonts w:hint="eastAsia" w:ascii="微软雅黑" w:hAnsi="微软雅黑" w:eastAsia="微软雅黑" w:cs="微软雅黑"/>
-                <w:i w:val="0"/>
-                <w:color w:val="000000"/>
-                <w:kern w:val="0"/>
-                <w:sz w:val="15"/>
-                <w:szCs w:val="15"/>
-                <w:u w:val="none"/>
-                <w:lang w:val="en-US" w:eastAsia="zh-CN" w:bidi="ar"/>
-              </w:rPr>
-              <w:t>tinytint(1)</w:t>
-            </w:r>
-          </w:p>
-        </w:tc>
-        <w:tc>
-          <w:tcPr>
-            <w:tcW w:w="720" w:type="dxa"/>
-            <w:tcBorders>
-              <w:top w:val="single" w:color="000000" w:sz="4" w:space="0"/>
-              <w:left w:val="single" w:color="000000" w:sz="4" w:space="0"/>
-              <w:bottom w:val="single" w:color="000000" w:sz="4" w:space="0"/>
-              <w:right w:val="single" w:color="000000" w:sz="4" w:space="0"/>
-            </w:tcBorders>
-            <w:vAlign w:val="center"/>
-          </w:tcPr>
-          <w:p>
-            <w:pPr>
-              <w:rPr>
-                <w:rFonts w:hint="eastAsia" w:ascii="微软雅黑" w:hAnsi="微软雅黑" w:eastAsia="微软雅黑" w:cs="微软雅黑"/>
-                <w:i w:val="0"/>
-                <w:color w:val="000000"/>
-                <w:sz w:val="15"/>
-                <w:szCs w:val="15"/>
-                <w:u w:val="none"/>
-                <w:lang w:val="en-US" w:eastAsia="zh-CN"/>
-              </w:rPr>
-            </w:pPr>
-          </w:p>
-        </w:tc>
-        <w:tc>
-          <w:tcPr>
-            <w:tcW w:w="1080" w:type="dxa"/>
-            <w:tcBorders>
-              <w:top w:val="single" w:color="000000" w:sz="4" w:space="0"/>
-              <w:left w:val="single" w:color="000000" w:sz="4" w:space="0"/>
-              <w:bottom w:val="single" w:color="000000" w:sz="4" w:space="0"/>
-              <w:right w:val="single" w:color="000000" w:sz="4" w:space="0"/>
-            </w:tcBorders>
-            <w:vAlign w:val="center"/>
-          </w:tcPr>
-          <w:p>
-            <w:pPr>
-              <w:keepNext w:val="0"/>
-              <w:keepLines w:val="0"/>
-              <w:widowControl/>
-              <w:suppressLineNumbers w:val="0"/>
-              <w:jc w:val="left"/>
-              <w:textAlignment w:val="center"/>
-              <w:rPr>
-                <w:rFonts w:hint="eastAsia" w:ascii="微软雅黑" w:hAnsi="微软雅黑" w:eastAsia="微软雅黑" w:cs="微软雅黑"/>
-                <w:i w:val="0"/>
-                <w:color w:val="000000"/>
-                <w:kern w:val="0"/>
-                <w:sz w:val="15"/>
-                <w:szCs w:val="15"/>
-                <w:u w:val="none"/>
-                <w:lang w:val="en-US" w:eastAsia="zh-CN" w:bidi="ar"/>
-              </w:rPr>
-            </w:pPr>
-            <w:r>
-              <w:rPr>
-                <w:rFonts w:hint="eastAsia" w:ascii="微软雅黑" w:hAnsi="微软雅黑" w:eastAsia="微软雅黑" w:cs="微软雅黑"/>
-                <w:i w:val="0"/>
-                <w:color w:val="000000"/>
-                <w:kern w:val="0"/>
-                <w:sz w:val="15"/>
-                <w:szCs w:val="15"/>
-                <w:u w:val="none"/>
-                <w:lang w:val="en-US" w:eastAsia="zh-CN" w:bidi="ar"/>
-              </w:rPr>
-              <w:t>NO</w:t>
-            </w:r>
-          </w:p>
-        </w:tc>
-        <w:tc>
-          <w:tcPr>
-            <w:tcW w:w="1023" w:type="dxa"/>
-            <w:tcBorders>
-              <w:top w:val="single" w:color="000000" w:sz="4" w:space="0"/>
-              <w:left w:val="single" w:color="000000" w:sz="4" w:space="0"/>
-              <w:bottom w:val="single" w:color="000000" w:sz="4" w:space="0"/>
-              <w:right w:val="single" w:color="000000" w:sz="4" w:space="0"/>
-            </w:tcBorders>
-            <w:vAlign w:val="center"/>
-          </w:tcPr>
-          <w:p>
-            <w:pPr>
-              <w:keepNext w:val="0"/>
-              <w:keepLines w:val="0"/>
-              <w:widowControl/>
-              <w:suppressLineNumbers w:val="0"/>
-              <w:jc w:val="left"/>
-              <w:textAlignment w:val="center"/>
-              <w:rPr>
-                <w:rFonts w:hint="eastAsia" w:ascii="微软雅黑" w:hAnsi="微软雅黑" w:eastAsia="微软雅黑" w:cs="微软雅黑"/>
-                <w:i w:val="0"/>
-                <w:color w:val="000000"/>
-                <w:kern w:val="0"/>
-                <w:sz w:val="15"/>
-                <w:szCs w:val="15"/>
-                <w:u w:val="none"/>
-                <w:lang w:val="en-US" w:eastAsia="zh-CN" w:bidi="ar"/>
-              </w:rPr>
-            </w:pPr>
-          </w:p>
-        </w:tc>
-        <w:tc>
-          <w:tcPr>
-            <w:tcW w:w="3447" w:type="dxa"/>
-            <w:tcBorders>
-              <w:top w:val="single" w:color="000000" w:sz="4" w:space="0"/>
-              <w:left w:val="single" w:color="000000" w:sz="4" w:space="0"/>
-              <w:bottom w:val="single" w:color="000000" w:sz="4" w:space="0"/>
-              <w:right w:val="single" w:color="000000" w:sz="4" w:space="0"/>
-            </w:tcBorders>
-            <w:vAlign w:val="center"/>
-          </w:tcPr>
-          <w:p>
-            <w:pPr>
-              <w:rPr>
-                <w:rFonts w:hint="eastAsia" w:ascii="微软雅黑" w:hAnsi="微软雅黑" w:eastAsia="微软雅黑" w:cs="微软雅黑"/>
-                <w:i w:val="0"/>
-                <w:color w:val="000000"/>
-                <w:sz w:val="15"/>
-                <w:szCs w:val="15"/>
-                <w:u w:val="none"/>
-                <w:lang w:val="en-US" w:eastAsia="zh-CN"/>
-              </w:rPr>
-            </w:pPr>
-            <w:r>
-              <w:rPr>
-                <w:rFonts w:hint="eastAsia" w:ascii="微软雅黑" w:hAnsi="微软雅黑" w:eastAsia="微软雅黑" w:cs="微软雅黑"/>
-                <w:i w:val="0"/>
-                <w:color w:val="000000"/>
-                <w:sz w:val="15"/>
-                <w:szCs w:val="15"/>
-                <w:u w:val="none"/>
-                <w:lang w:val="en-US" w:eastAsia="zh-CN"/>
-              </w:rPr>
-              <w:t>状态（0：禁用，1：启用）</w:t>
+              <w:t>收到通知的用户uid</w:t>
             </w:r>
           </w:p>
         </w:tc>
@@ -37891,7 +37830,23 @@
           <w:rFonts w:hint="eastAsia"/>
           <w:lang w:val="en-US" w:eastAsia="zh-CN"/>
         </w:rPr>
-        <w:t>地理位置表（ca_address_map）</w:t>
+        <w:t>地理位置表（</w:t>
+      </w:r>
+      <w:bookmarkStart w:id="3" w:name="_GoBack"/>
+      <w:r>
+        <w:rPr>
+          <w:rFonts w:hint="eastAsia"/>
+          <w:lang w:val="en-US" w:eastAsia="zh-CN"/>
+        </w:rPr>
+        <w:t>ca_address_map</w:t>
+      </w:r>
+      <w:bookmarkEnd w:id="3"/>
+      <w:r>
+        <w:rPr>
+          <w:rFonts w:hint="eastAsia"/>
+          <w:lang w:val="en-US" w:eastAsia="zh-CN"/>
+        </w:rPr>
+        <w:t>）</w:t>
       </w:r>
     </w:p>
     <w:tbl>
@@ -38785,12 +38740,6 @@
                 </w:tblBorders>
                 <w:shd w:val="clear" w:color="auto" w:fill="FFFFFF"/>
                 <w:tblLayout w:type="fixed"/>
-                <w:tblCellMar>
-                  <w:top w:w="15" w:type="dxa"/>
-                  <w:left w:w="15" w:type="dxa"/>
-                  <w:bottom w:w="15" w:type="dxa"/>
-                  <w:right w:w="15" w:type="dxa"/>
-                </w:tblCellMar>
               </w:tblPrEx>
               <w:tc>
                 <w:tcPr>
@@ -40348,8 +40297,6 @@
               </w:rPr>
               <w:t>上传时间</w:t>
             </w:r>
-            <w:bookmarkStart w:id="2" w:name="_GoBack"/>
-            <w:bookmarkEnd w:id="2"/>
           </w:p>
         </w:tc>
       </w:tr>
